--- a/IN-2c.Affid Return NC-Atty.docx
+++ b/IN-2c.Affid Return NC-Atty.docx
@@ -1,6 +1,6 @@
 
 <file path=word/document.xml><?xml version="1.0" encoding="utf-8"?>
-<w:document xmlns:wpc="http://schemas.microsoft.com/office/word/2010/wordprocessingCanvas" xmlns:cx="http://schemas.microsoft.com/office/drawing/2014/chartex" xmlns:cx1="http://schemas.microsoft.com/office/drawing/2015/9/8/chartex" xmlns:cx2="http://schemas.microsoft.com/office/drawing/2015/10/21/chartex" xmlns:cx3="http://schemas.microsoft.com/office/drawing/2016/5/9/chartex" xmlns:cx4="http://schemas.microsoft.com/office/drawing/2016/5/10/chartex" xmlns:cx5="http://schemas.microsoft.com/office/drawing/2016/5/11/chartex" xmlns:cx6="http://schemas.microsoft.com/office/drawing/2016/5/12/chartex" xmlns:cx7="http://schemas.microsoft.com/office/drawing/2016/5/13/chartex" xmlns:cx8="http://schemas.microsoft.com/office/drawing/2016/5/14/chartex" xmlns:mc="http://schemas.openxmlformats.org/markup-compatibility/2006" xmlns:aink="http://schemas.microsoft.com/office/drawing/2016/ink" xmlns:am3d="http://schemas.microsoft.com/office/drawing/2017/model3d" xmlns:o="urn:schemas-microsoft-com:office:office" xmlns:r="http://schemas.openxmlformats.org/officeDocument/2006/relationships" xmlns:m="http://schemas.openxmlformats.org/officeDocument/2006/math" xmlns:v="urn:schemas-microsoft-com:vml" xmlns:wp14="http://schemas.microsoft.com/office/word/2010/wordprocessingDrawing" xmlns:wp="http://schemas.openxmlformats.org/drawingml/2006/wordprocessingDrawing" xmlns:w10="urn:schemas-microsoft-com:office:word" xmlns:w="http://schemas.openxmlformats.org/wordprocessingml/2006/main" xmlns:w14="http://schemas.microsoft.com/office/word/2010/wordml" xmlns:w15="http://schemas.microsoft.com/office/word/2012/wordml" xmlns:w16cex="http://schemas.microsoft.com/office/word/2018/wordml/cex" xmlns:w16cid="http://schemas.microsoft.com/office/word/2016/wordml/cid" xmlns:w16="http://schemas.microsoft.com/office/word/2018/wordml" xmlns:w16sdtdh="http://schemas.microsoft.com/office/word/2020/wordml/sdtdatahash" xmlns:w16se="http://schemas.microsoft.com/office/word/2015/wordml/symex" xmlns:wpg="http://schemas.microsoft.com/office/word/2010/wordprocessingGroup" xmlns:wpi="http://schemas.microsoft.com/office/word/2010/wordprocessingInk" xmlns:wne="http://schemas.microsoft.com/office/word/2006/wordml" xmlns:wps="http://schemas.microsoft.com/office/word/2010/wordprocessingShape" mc:Ignorable="w14 w15 w16se w16cid w16 w16cex w16sdtdh wp14">
+<w:document xmlns:wpc="http://schemas.microsoft.com/office/word/2010/wordprocessingCanvas" xmlns:cx="http://schemas.microsoft.com/office/drawing/2014/chartex" xmlns:cx1="http://schemas.microsoft.com/office/drawing/2015/9/8/chartex" xmlns:cx2="http://schemas.microsoft.com/office/drawing/2015/10/21/chartex" xmlns:cx3="http://schemas.microsoft.com/office/drawing/2016/5/9/chartex" xmlns:cx4="http://schemas.microsoft.com/office/drawing/2016/5/10/chartex" xmlns:cx5="http://schemas.microsoft.com/office/drawing/2016/5/11/chartex" xmlns:cx6="http://schemas.microsoft.com/office/drawing/2016/5/12/chartex" xmlns:cx7="http://schemas.microsoft.com/office/drawing/2016/5/13/chartex" xmlns:cx8="http://schemas.microsoft.com/office/drawing/2016/5/14/chartex" xmlns:mc="http://schemas.openxmlformats.org/markup-compatibility/2006" xmlns:aink="http://schemas.microsoft.com/office/drawing/2016/ink" xmlns:am3d="http://schemas.microsoft.com/office/drawing/2017/model3d" xmlns:o="urn:schemas-microsoft-com:office:office" xmlns:oel="http://schemas.microsoft.com/office/2019/extlst" xmlns:r="http://schemas.openxmlformats.org/officeDocument/2006/relationships" xmlns:m="http://schemas.openxmlformats.org/officeDocument/2006/math" xmlns:v="urn:schemas-microsoft-com:vml" xmlns:wp14="http://schemas.microsoft.com/office/word/2010/wordprocessingDrawing" xmlns:wp="http://schemas.openxmlformats.org/drawingml/2006/wordprocessingDrawing" xmlns:w10="urn:schemas-microsoft-com:office:word" xmlns:w="http://schemas.openxmlformats.org/wordprocessingml/2006/main" xmlns:w14="http://schemas.microsoft.com/office/word/2010/wordml" xmlns:w15="http://schemas.microsoft.com/office/word/2012/wordml" xmlns:w16cex="http://schemas.microsoft.com/office/word/2018/wordml/cex" xmlns:w16cid="http://schemas.microsoft.com/office/word/2016/wordml/cid" xmlns:w16="http://schemas.microsoft.com/office/word/2018/wordml" xmlns:w16sdtdh="http://schemas.microsoft.com/office/word/2020/wordml/sdtdatahash" xmlns:w16se="http://schemas.microsoft.com/office/word/2015/wordml/symex" xmlns:wpg="http://schemas.microsoft.com/office/word/2010/wordprocessingGroup" xmlns:wpi="http://schemas.microsoft.com/office/word/2010/wordprocessingInk" xmlns:wne="http://schemas.microsoft.com/office/word/2006/wordml" xmlns:wps="http://schemas.microsoft.com/office/word/2010/wordprocessingShape" mc:Ignorable="w14 w15 w16se w16cid w16 w16cex w16sdtdh wp14">
   <w:body>
     <w:p>
       <w:pPr>
@@ -36,7 +36,7 @@
         <w:rPr>
           <w:noProof/>
         </w:rPr>
-        <w:t>November 30, 2022</w:t>
+        <w:t>January 31, 2024</w:t>
       </w:r>
       <w:r>
         <w:fldChar w:fldCharType="end"/>
@@ -106,11 +106,9 @@
         </w:sdtPr>
         <w:sdtEndPr/>
         <w:sdtContent>
-          <w:proofErr w:type="spellStart"/>
           <w:r>
             <w:t>firstname</w:t>
           </w:r>
-          <w:proofErr w:type="spellEnd"/>
         </w:sdtContent>
       </w:sdt>
       <w:r>
@@ -127,11 +125,9 @@
         </w:sdtPr>
         <w:sdtEndPr/>
         <w:sdtContent>
-          <w:proofErr w:type="spellStart"/>
           <w:r>
             <w:t>lastname</w:t>
           </w:r>
-          <w:proofErr w:type="spellEnd"/>
         </w:sdtContent>
       </w:sdt>
     </w:p>
@@ -259,118 +255,20 @@
           <w:bCs/>
           <w:szCs w:val="24"/>
         </w:rPr>
-        <w:t>SUBJECT</w:t>
-      </w:r>
-      <w:r>
-        <w:rPr>
-          <w:rFonts w:ascii="Arial" w:hAnsi="Arial" w:cs="Arial"/>
-          <w:bCs/>
-          <w:szCs w:val="24"/>
-        </w:rPr>
-        <w:t xml:space="preserve">: Affidavit Return, EEO Complaint filed by </w:t>
+        <w:t xml:space="preserve">SUBJECT: Affidavit Return, EEO Complaint filed </w:t>
       </w:r>
       <w:bookmarkStart w:id="2" w:name="_Hlk92975734"/>
-      <w:sdt>
-        <w:sdtPr>
-          <w:rPr>
-            <w:rStyle w:val="normaltextrun"/>
-            <w:rFonts w:ascii="Arial" w:hAnsi="Arial" w:cs="Arial"/>
-            <w:bCs/>
-            <w:szCs w:val="24"/>
-          </w:rPr>
-          <w:id w:val="770280438"/>
-          <w:placeholder>
-            <w:docPart w:val="C15E3730ED9146449457C444CB5FC1E3"/>
-          </w:placeholder>
-          <w:dataBinding w:prefixMappings="xmlns:ns0='urn:microsoft-crm/document-template/govcdm_eeoinformalcomplaint/10290/' " w:xpath="/ns0:DocumentTemplate[1]/govcdm_eeoinformalcomplaint[1]/govcdm_contact_govcdm_eeoinformalcomplaint_CurrentAPContact[1]/firstname[1]" w:storeItemID="{1053983A-EBD3-4634-9C88-22B5A3B8E76D}"/>
-          <w:text/>
-        </w:sdtPr>
-        <w:sdtEndPr>
-          <w:rPr>
-            <w:rStyle w:val="normaltextrun"/>
-          </w:rPr>
-        </w:sdtEndPr>
-        <w:sdtContent>
-          <w:proofErr w:type="spellStart"/>
-          <w:r>
-            <w:rPr>
-              <w:rStyle w:val="normaltextrun"/>
-              <w:rFonts w:ascii="Arial" w:hAnsi="Arial" w:cs="Arial"/>
-              <w:bCs/>
-              <w:szCs w:val="24"/>
-            </w:rPr>
-            <w:t>firstname</w:t>
-          </w:r>
-          <w:proofErr w:type="spellEnd"/>
-        </w:sdtContent>
-      </w:sdt>
       <w:r>
         <w:rPr>
           <w:rStyle w:val="normaltextrun"/>
           <w:rFonts w:ascii="Arial" w:hAnsi="Arial" w:cs="Arial"/>
           <w:bCs/>
-          <w:szCs w:val="24"/>
         </w:rPr>
-        <w:t xml:space="preserve"> </w:t>
-      </w:r>
-      <w:sdt>
-        <w:sdtPr>
-          <w:rPr>
-            <w:rStyle w:val="normaltextrun"/>
-            <w:rFonts w:ascii="Arial" w:hAnsi="Arial" w:cs="Arial"/>
-            <w:bCs/>
-            <w:szCs w:val="24"/>
-          </w:rPr>
-          <w:id w:val="764800869"/>
-          <w:placeholder>
-            <w:docPart w:val="C15E3730ED9146449457C444CB5FC1E3"/>
-          </w:placeholder>
-          <w:dataBinding w:prefixMappings="xmlns:ns0='urn:microsoft-crm/document-template/govcdm_eeoinformalcomplaint/10290/' " w:xpath="/ns0:DocumentTemplate[1]/govcdm_eeoinformalcomplaint[1]/govcdm_contact_govcdm_eeoinformalcomplaint_CurrentAPContact[1]/lastname[1]" w:storeItemID="{1053983A-EBD3-4634-9C88-22B5A3B8E76D}"/>
-          <w:text/>
-        </w:sdtPr>
-        <w:sdtEndPr>
-          <w:rPr>
-            <w:rStyle w:val="normaltextrun"/>
-          </w:rPr>
-        </w:sdtEndPr>
-        <w:sdtContent>
-          <w:proofErr w:type="spellStart"/>
-          <w:r>
-            <w:rPr>
-              <w:rStyle w:val="normaltextrun"/>
-              <w:rFonts w:ascii="Arial" w:hAnsi="Arial" w:cs="Arial"/>
-              <w:bCs/>
-              <w:szCs w:val="24"/>
-            </w:rPr>
-            <w:t>lastname</w:t>
-          </w:r>
-          <w:proofErr w:type="spellEnd"/>
-        </w:sdtContent>
-      </w:sdt>
-      <w:r>
-        <w:rPr>
-          <w:rStyle w:val="normaltextrun"/>
-          <w:rFonts w:ascii="Arial" w:hAnsi="Arial" w:cs="Arial"/>
-          <w:bCs/>
-          <w:szCs w:val="24"/>
-        </w:rPr>
-        <w:t>, EEO Case</w:t>
+        <w:t>by</w:t>
       </w:r>
       <w:r>
         <w:rPr>
-          <w:rStyle w:val="normaltextrun"/>
           <w:rFonts w:ascii="Arial" w:hAnsi="Arial" w:cs="Arial"/>
-          <w:bCs/>
-          <w:szCs w:val="24"/>
-        </w:rPr>
-        <w:t xml:space="preserve"> No.</w:t>
-      </w:r>
-      <w:r>
-        <w:rPr>
-          <w:rStyle w:val="normaltextrun"/>
-          <w:rFonts w:ascii="Arial" w:hAnsi="Arial" w:cs="Arial"/>
-          <w:bCs/>
-          <w:szCs w:val="24"/>
         </w:rPr>
         <w:t xml:space="preserve"> </w:t>
       </w:r>
@@ -379,41 +277,98 @@
           <w:rPr>
             <w:rStyle w:val="eop"/>
             <w:rFonts w:ascii="Arial" w:hAnsi="Arial" w:cs="Arial"/>
-            <w:bCs/>
-            <w:szCs w:val="24"/>
+            <w:b w:val="0"/>
           </w:rPr>
-          <w:id w:val="217722712"/>
+          <w:id w:val="825246276"/>
           <w:placeholder>
-            <w:docPart w:val="C15E3730ED9146449457C444CB5FC1E3"/>
+            <w:docPart w:val="D1F08CC64921476C84F135E8127C25E1"/>
           </w:placeholder>
-          <w:dataBinding w:prefixMappings="xmlns:ns0='urn:microsoft-crm/document-template/govcdm_eeoinformalcomplaint/10290/' " w:xpath="/ns0:DocumentTemplate[1]/govcdm_eeoinformalcomplaint[1]/govcdm_name[1]" w:storeItemID="{1053983A-EBD3-4634-9C88-22B5A3B8E76D}"/>
+          <w:dataBinding w:prefixMappings="xmlns:ns0='urn:microsoft-crm/document-template/govcdm_eeoinformalcomplaint/10290/' " w:xpath="/ns0:DocumentTemplate[1]/govcdm_eeoinformalcomplaint[1]/govcdm_eeocasecontact_eeoinformalcomplaint_ap[1]/govcdm_firstname[1]" w:storeItemID="{1053983A-EBD3-4634-9C88-22B5A3B8E76D}"/>
           <w:text/>
         </w:sdtPr>
-        <w:sdtEndPr>
-          <w:rPr>
-            <w:rStyle w:val="eop"/>
-          </w:rPr>
-        </w:sdtEndPr>
         <w:sdtContent>
-          <w:proofErr w:type="spellStart"/>
           <w:r>
             <w:rPr>
               <w:rStyle w:val="eop"/>
               <w:rFonts w:ascii="Arial" w:hAnsi="Arial" w:cs="Arial"/>
-              <w:bCs/>
-              <w:szCs w:val="24"/>
             </w:rPr>
-            <w:t>govcdm_name</w:t>
+            <w:t>govcdm_firstname</w:t>
           </w:r>
-          <w:proofErr w:type="spellEnd"/>
         </w:sdtContent>
       </w:sdt>
       <w:r>
         <w:rPr>
           <w:rStyle w:val="eop"/>
           <w:rFonts w:ascii="Arial" w:hAnsi="Arial" w:cs="Arial"/>
+        </w:rPr>
+        <w:t xml:space="preserve"> </w:t>
+      </w:r>
+      <w:sdt>
+        <w:sdtPr>
+          <w:rPr>
+            <w:rStyle w:val="eop"/>
+            <w:rFonts w:ascii="Arial" w:hAnsi="Arial" w:cs="Arial"/>
+            <w:b w:val="0"/>
+          </w:rPr>
+          <w:id w:val="1860688651"/>
+          <w:placeholder>
+            <w:docPart w:val="D5777B19C0A841ECAA53BD504246C577"/>
+          </w:placeholder>
+          <w:dataBinding w:prefixMappings="xmlns:ns0='urn:microsoft-crm/document-template/govcdm_eeoinformalcomplaint/10290/' " w:xpath="/ns0:DocumentTemplate[1]/govcdm_eeoinformalcomplaint[1]/govcdm_eeocasecontact_eeoinformalcomplaint_ap[1]/govcdm_lastname[1]" w:storeItemID="{1053983A-EBD3-4634-9C88-22B5A3B8E76D}"/>
+          <w:text/>
+        </w:sdtPr>
+        <w:sdtContent>
+          <w:r>
+            <w:rPr>
+              <w:rStyle w:val="eop"/>
+              <w:rFonts w:ascii="Arial" w:hAnsi="Arial" w:cs="Arial"/>
+            </w:rPr>
+            <w:t>govcdm_lastname</w:t>
+          </w:r>
+        </w:sdtContent>
+      </w:sdt>
+      <w:r>
+        <w:rPr>
+          <w:rStyle w:val="eop"/>
+          <w:rFonts w:ascii="Arial" w:hAnsi="Arial" w:cs="Arial"/>
+        </w:rPr>
+        <w:t>,</w:t>
+      </w:r>
+      <w:r>
+        <w:rPr>
+          <w:rFonts w:ascii="Arial" w:hAnsi="Arial" w:cs="Arial"/>
           <w:bCs/>
-          <w:szCs w:val="24"/>
+        </w:rPr>
+        <w:t xml:space="preserve"> EEO Case No. </w:t>
+      </w:r>
+      <w:sdt>
+        <w:sdtPr>
+          <w:rPr>
+            <w:rFonts w:ascii="Arial" w:hAnsi="Arial" w:cs="Arial"/>
+            <w:b w:val="0"/>
+            <w:bCs/>
+          </w:rPr>
+          <w:id w:val="217722712"/>
+          <w:placeholder>
+            <w:docPart w:val="BEA555316BC94524A4AE420DF8067816"/>
+          </w:placeholder>
+          <w:dataBinding w:prefixMappings="xmlns:ns0='urn:microsoft-crm/document-template/govcdm_eeoinformalcomplaint/10290/' " w:xpath="/ns0:DocumentTemplate[1]/govcdm_eeoinformalcomplaint[1]/govcdm_name[1]" w:storeItemID="{1053983A-EBD3-4634-9C88-22B5A3B8E76D}"/>
+          <w:text/>
+        </w:sdtPr>
+        <w:sdtContent>
+          <w:r>
+            <w:rPr>
+              <w:rFonts w:ascii="Arial" w:hAnsi="Arial" w:cs="Arial"/>
+              <w:bCs/>
+            </w:rPr>
+            <w:t>govcdm_name</w:t>
+          </w:r>
+        </w:sdtContent>
+      </w:sdt>
+      <w:r>
+        <w:rPr>
+          <w:rFonts w:ascii="Arial" w:hAnsi="Arial" w:cs="Arial"/>
+          <w:bCs/>
         </w:rPr>
         <w:t>.</w:t>
       </w:r>
@@ -511,98 +466,51 @@
     </w:p>
     <w:p>
       <w:pPr>
-        <w:pStyle w:val="BodyText2"/>
-        <w:tabs>
-          <w:tab w:val="left" w:pos="6480"/>
-        </w:tabs>
-        <w:rPr>
-          <w:rFonts w:ascii="Arial" w:hAnsi="Arial" w:cs="Arial"/>
-          <w:b w:val="0"/>
-          <w:szCs w:val="24"/>
-        </w:rPr>
+        <w:spacing w:after="0" w:line="240" w:lineRule="auto"/>
       </w:pPr>
       <w:bookmarkStart w:id="5" w:name="_Hlk92974784"/>
+      <w:bookmarkEnd w:id="0"/>
       <w:r>
-        <w:rPr>
-          <w:rFonts w:ascii="Arial" w:hAnsi="Arial" w:cs="Arial"/>
-          <w:b w:val="0"/>
-          <w:szCs w:val="24"/>
-        </w:rPr>
         <w:t xml:space="preserve">Dear </w:t>
       </w:r>
       <w:sdt>
         <w:sdtPr>
-          <w:rPr>
-            <w:rFonts w:ascii="Arial" w:hAnsi="Arial" w:cs="Arial"/>
-            <w:b w:val="0"/>
-            <w:szCs w:val="24"/>
-          </w:rPr>
-          <w:id w:val="1225101479"/>
+          <w:id w:val="1440720147"/>
           <w:placeholder>
-            <w:docPart w:val="2A2AAFA224E24E5195DB99DE41D0000D"/>
+            <w:docPart w:val="2E5910BE59DE4401A705114A7BA86713"/>
           </w:placeholder>
           <w:dataBinding w:prefixMappings="xmlns:ns0='urn:microsoft-crm/document-template/govcdm_eeoinformalcomplaint/10290/' " w:xpath="/ns0:DocumentTemplate[1]/govcdm_eeoinformalcomplaint[1]/govcdm_contact_govcdm_eeoinformalcomplaint_CurrentAPRepresentativeAttorney[1]/firstname[1]" w:storeItemID="{1053983A-EBD3-4634-9C88-22B5A3B8E76D}"/>
           <w:text/>
         </w:sdtPr>
-        <w:sdtEndPr/>
         <w:sdtContent>
-          <w:proofErr w:type="spellStart"/>
           <w:r>
-            <w:rPr>
-              <w:rFonts w:ascii="Arial" w:hAnsi="Arial" w:cs="Arial"/>
-              <w:b w:val="0"/>
-              <w:szCs w:val="24"/>
-            </w:rPr>
             <w:t>firstname</w:t>
           </w:r>
-          <w:proofErr w:type="spellEnd"/>
         </w:sdtContent>
       </w:sdt>
       <w:r>
-        <w:rPr>
-          <w:b w:val="0"/>
-        </w:rPr>
         <w:t xml:space="preserve"> </w:t>
       </w:r>
       <w:sdt>
         <w:sdtPr>
-          <w:rPr>
-            <w:rFonts w:ascii="Arial" w:hAnsi="Arial" w:cs="Arial"/>
-            <w:b w:val="0"/>
-            <w:szCs w:val="24"/>
-          </w:rPr>
-          <w:id w:val="-1473825491"/>
+          <w:id w:val="947980878"/>
           <w:placeholder>
-            <w:docPart w:val="2A2AAFA224E24E5195DB99DE41D0000D"/>
+            <w:docPart w:val="2E5910BE59DE4401A705114A7BA86713"/>
           </w:placeholder>
           <w:dataBinding w:prefixMappings="xmlns:ns0='urn:microsoft-crm/document-template/govcdm_eeoinformalcomplaint/10290/' " w:xpath="/ns0:DocumentTemplate[1]/govcdm_eeoinformalcomplaint[1]/govcdm_contact_govcdm_eeoinformalcomplaint_CurrentAPRepresentativeAttorney[1]/lastname[1]" w:storeItemID="{1053983A-EBD3-4634-9C88-22B5A3B8E76D}"/>
           <w:text/>
         </w:sdtPr>
-        <w:sdtEndPr/>
         <w:sdtContent>
-          <w:proofErr w:type="spellStart"/>
           <w:r>
-            <w:rPr>
-              <w:rFonts w:ascii="Arial" w:hAnsi="Arial" w:cs="Arial"/>
-              <w:b w:val="0"/>
-              <w:szCs w:val="24"/>
-            </w:rPr>
             <w:t>lastname</w:t>
           </w:r>
-          <w:proofErr w:type="spellEnd"/>
         </w:sdtContent>
       </w:sdt>
       <w:bookmarkEnd w:id="5"/>
       <w:r>
-        <w:rPr>
-          <w:rFonts w:ascii="Arial" w:hAnsi="Arial" w:cs="Arial"/>
-          <w:b w:val="0"/>
-          <w:szCs w:val="24"/>
-        </w:rPr>
         <w:t>:</w:t>
       </w:r>
     </w:p>
-    <w:bookmarkEnd w:id="0"/>
     <w:p>
       <w:pPr>
         <w:tabs>
@@ -705,21 +613,7 @@
         <w:rPr>
           <w:color w:val="000000"/>
         </w:rPr>
-        <w:t xml:space="preserve"> 1614.108(c)(3), stipulates </w:t>
-      </w:r>
-      <w:proofErr w:type="gramStart"/>
-      <w:r>
-        <w:rPr>
-          <w:color w:val="000000"/>
-        </w:rPr>
-        <w:t>that judicial sanctions</w:t>
-      </w:r>
-      <w:proofErr w:type="gramEnd"/>
-      <w:r>
-        <w:rPr>
-          <w:color w:val="000000"/>
-        </w:rPr>
-        <w:t xml:space="preserve"> can be levied where participants fail without good cause shown to respond fully and in a timely fashion to a request of the EEO Investigator. </w:t>
+        <w:t xml:space="preserve"> 1614.108(c)(3), stipulates that judicial sanctions can be levied where participants fail without good cause shown to respond fully and in a timely fashion to a request of the EEO Investigator. </w:t>
       </w:r>
       <w:r>
         <w:t>Your client’s testimony and cooperation are imperative to the development of a thorough record that will assist Adjudicators determine whether prohibited discrimination was a factor in the claims and events accepted for investigation.</w:t>
@@ -760,6 +654,7 @@
           <w:dataBinding w:prefixMappings="xmlns:ns0='urn:microsoft-crm/document-template/govcdm_eeoinformalcomplaint/10290/' " w:xpath="/ns0:DocumentTemplate[1]/govcdm_eeoinformalcomplaint[1]/govcdm_systemuser_govcdm_eeoinformalcomplaint_CurrentInvestigatorAssignedUser[1]/address1_telephone3[1]" w:storeItemID="{1053983A-EBD3-4634-9C88-22B5A3B8E76D}"/>
           <w:text/>
         </w:sdtPr>
+        <w:sdtEndPr/>
         <w:sdtContent>
           <w:r>
             <w:t>address1_telephone3</w:t>
@@ -789,12 +684,11 @@
           <w:dataBinding w:prefixMappings="xmlns:ns0='urn:microsoft-crm/document-template/govcdm_eeoinformalcomplaint/10290/' " w:xpath="/ns0:DocumentTemplate[1]/govcdm_eeoinformalcomplaint[1]/govcdm_systemuser_govcdm_eeoinformalcomplaint_CurrentInvestigatorAssignedUser[1]/internalemailaddress[1]" w:storeItemID="{1053983A-EBD3-4634-9C88-22B5A3B8E76D}"/>
           <w:text/>
         </w:sdtPr>
+        <w:sdtEndPr/>
         <w:sdtContent>
-          <w:proofErr w:type="spellStart"/>
           <w:r>
             <w:t>internalemailaddress</w:t>
           </w:r>
-          <w:proofErr w:type="spellEnd"/>
         </w:sdtContent>
       </w:sdt>
       <w:r>
@@ -852,11 +746,9 @@
         </w:sdtPr>
         <w:sdtEndPr/>
         <w:sdtContent>
-          <w:proofErr w:type="spellStart"/>
           <w:r>
             <w:t>firstname</w:t>
           </w:r>
-          <w:proofErr w:type="spellEnd"/>
         </w:sdtContent>
       </w:sdt>
       <w:r>
@@ -873,11 +765,9 @@
         </w:sdtPr>
         <w:sdtEndPr/>
         <w:sdtContent>
-          <w:proofErr w:type="spellStart"/>
           <w:r>
             <w:t>lastname</w:t>
           </w:r>
-          <w:proofErr w:type="spellEnd"/>
         </w:sdtContent>
       </w:sdt>
     </w:p>
@@ -913,12 +803,10 @@
     </w:p>
     <w:p/>
     <w:sectPr>
-      <w:headerReference w:type="even" r:id="rId10"/>
-      <w:headerReference w:type="default" r:id="rId11"/>
-      <w:footerReference w:type="even" r:id="rId12"/>
-      <w:footerReference w:type="default" r:id="rId13"/>
-      <w:headerReference w:type="first" r:id="rId14"/>
-      <w:footerReference w:type="first" r:id="rId15"/>
+      <w:headerReference w:type="default" r:id="rId10"/>
+      <w:footerReference w:type="default" r:id="rId11"/>
+      <w:headerReference w:type="first" r:id="rId12"/>
+      <w:footerReference w:type="first" r:id="rId13"/>
       <w:pgSz w:w="12240" w:h="15840" w:code="1"/>
       <w:pgMar w:top="1440" w:right="1440" w:bottom="1440" w:left="1440" w:header="720" w:footer="432" w:gutter="0"/>
       <w:cols w:space="708"/>
@@ -930,7 +818,7 @@
 </file>
 
 <file path=word/endnotes.xml><?xml version="1.0" encoding="utf-8"?>
-<w:endnotes xmlns:wpc="http://schemas.microsoft.com/office/word/2010/wordprocessingCanvas" xmlns:cx="http://schemas.microsoft.com/office/drawing/2014/chartex" xmlns:cx1="http://schemas.microsoft.com/office/drawing/2015/9/8/chartex" xmlns:cx2="http://schemas.microsoft.com/office/drawing/2015/10/21/chartex" xmlns:cx3="http://schemas.microsoft.com/office/drawing/2016/5/9/chartex" xmlns:cx4="http://schemas.microsoft.com/office/drawing/2016/5/10/chartex" xmlns:cx5="http://schemas.microsoft.com/office/drawing/2016/5/11/chartex" xmlns:cx6="http://schemas.microsoft.com/office/drawing/2016/5/12/chartex" xmlns:cx7="http://schemas.microsoft.com/office/drawing/2016/5/13/chartex" xmlns:cx8="http://schemas.microsoft.com/office/drawing/2016/5/14/chartex" xmlns:mc="http://schemas.openxmlformats.org/markup-compatibility/2006" xmlns:aink="http://schemas.microsoft.com/office/drawing/2016/ink" xmlns:am3d="http://schemas.microsoft.com/office/drawing/2017/model3d" xmlns:o="urn:schemas-microsoft-com:office:office" xmlns:r="http://schemas.openxmlformats.org/officeDocument/2006/relationships" xmlns:m="http://schemas.openxmlformats.org/officeDocument/2006/math" xmlns:v="urn:schemas-microsoft-com:vml" xmlns:wp14="http://schemas.microsoft.com/office/word/2010/wordprocessingDrawing" xmlns:wp="http://schemas.openxmlformats.org/drawingml/2006/wordprocessingDrawing" xmlns:w10="urn:schemas-microsoft-com:office:word" xmlns:w="http://schemas.openxmlformats.org/wordprocessingml/2006/main" xmlns:w14="http://schemas.microsoft.com/office/word/2010/wordml" xmlns:w15="http://schemas.microsoft.com/office/word/2012/wordml" xmlns:w16cex="http://schemas.microsoft.com/office/word/2018/wordml/cex" xmlns:w16cid="http://schemas.microsoft.com/office/word/2016/wordml/cid" xmlns:w16="http://schemas.microsoft.com/office/word/2018/wordml" xmlns:w16sdtdh="http://schemas.microsoft.com/office/word/2020/wordml/sdtdatahash" xmlns:w16se="http://schemas.microsoft.com/office/word/2015/wordml/symex" xmlns:wpg="http://schemas.microsoft.com/office/word/2010/wordprocessingGroup" xmlns:wpi="http://schemas.microsoft.com/office/word/2010/wordprocessingInk" xmlns:wne="http://schemas.microsoft.com/office/word/2006/wordml" xmlns:wps="http://schemas.microsoft.com/office/word/2010/wordprocessingShape" mc:Ignorable="w14 w15 w16se w16cid w16 w16cex w16sdtdh wp14">
+<w:endnotes xmlns:wpc="http://schemas.microsoft.com/office/word/2010/wordprocessingCanvas" xmlns:cx="http://schemas.microsoft.com/office/drawing/2014/chartex" xmlns:cx1="http://schemas.microsoft.com/office/drawing/2015/9/8/chartex" xmlns:cx2="http://schemas.microsoft.com/office/drawing/2015/10/21/chartex" xmlns:cx3="http://schemas.microsoft.com/office/drawing/2016/5/9/chartex" xmlns:cx4="http://schemas.microsoft.com/office/drawing/2016/5/10/chartex" xmlns:cx5="http://schemas.microsoft.com/office/drawing/2016/5/11/chartex" xmlns:cx6="http://schemas.microsoft.com/office/drawing/2016/5/12/chartex" xmlns:cx7="http://schemas.microsoft.com/office/drawing/2016/5/13/chartex" xmlns:cx8="http://schemas.microsoft.com/office/drawing/2016/5/14/chartex" xmlns:mc="http://schemas.openxmlformats.org/markup-compatibility/2006" xmlns:aink="http://schemas.microsoft.com/office/drawing/2016/ink" xmlns:am3d="http://schemas.microsoft.com/office/drawing/2017/model3d" xmlns:o="urn:schemas-microsoft-com:office:office" xmlns:oel="http://schemas.microsoft.com/office/2019/extlst" xmlns:r="http://schemas.openxmlformats.org/officeDocument/2006/relationships" xmlns:m="http://schemas.openxmlformats.org/officeDocument/2006/math" xmlns:v="urn:schemas-microsoft-com:vml" xmlns:wp14="http://schemas.microsoft.com/office/word/2010/wordprocessingDrawing" xmlns:wp="http://schemas.openxmlformats.org/drawingml/2006/wordprocessingDrawing" xmlns:w10="urn:schemas-microsoft-com:office:word" xmlns:w="http://schemas.openxmlformats.org/wordprocessingml/2006/main" xmlns:w14="http://schemas.microsoft.com/office/word/2010/wordml" xmlns:w15="http://schemas.microsoft.com/office/word/2012/wordml" xmlns:w16cex="http://schemas.microsoft.com/office/word/2018/wordml/cex" xmlns:w16cid="http://schemas.microsoft.com/office/word/2016/wordml/cid" xmlns:w16="http://schemas.microsoft.com/office/word/2018/wordml" xmlns:w16sdtdh="http://schemas.microsoft.com/office/word/2020/wordml/sdtdatahash" xmlns:w16se="http://schemas.microsoft.com/office/word/2015/wordml/symex" xmlns:wpg="http://schemas.microsoft.com/office/word/2010/wordprocessingGroup" xmlns:wpi="http://schemas.microsoft.com/office/word/2010/wordprocessingInk" xmlns:wne="http://schemas.microsoft.com/office/word/2006/wordml" xmlns:wps="http://schemas.microsoft.com/office/word/2010/wordprocessingShape" mc:Ignorable="w14 w15 w16se w16cid w16 w16cex w16sdtdh wp14">
   <w:endnote w:type="separator" w:id="-1">
     <w:p>
       <w:pPr>
@@ -955,17 +843,7 @@
 </file>
 
 <file path=word/footer1.xml><?xml version="1.0" encoding="utf-8"?>
-<w:ftr xmlns:wpc="http://schemas.microsoft.com/office/word/2010/wordprocessingCanvas" xmlns:cx="http://schemas.microsoft.com/office/drawing/2014/chartex" xmlns:cx1="http://schemas.microsoft.com/office/drawing/2015/9/8/chartex" xmlns:cx2="http://schemas.microsoft.com/office/drawing/2015/10/21/chartex" xmlns:cx3="http://schemas.microsoft.com/office/drawing/2016/5/9/chartex" xmlns:cx4="http://schemas.microsoft.com/office/drawing/2016/5/10/chartex" xmlns:cx5="http://schemas.microsoft.com/office/drawing/2016/5/11/chartex" xmlns:cx6="http://schemas.microsoft.com/office/drawing/2016/5/12/chartex" xmlns:cx7="http://schemas.microsoft.com/office/drawing/2016/5/13/chartex" xmlns:cx8="http://schemas.microsoft.com/office/drawing/2016/5/14/chartex" xmlns:mc="http://schemas.openxmlformats.org/markup-compatibility/2006" xmlns:aink="http://schemas.microsoft.com/office/drawing/2016/ink" xmlns:am3d="http://schemas.microsoft.com/office/drawing/2017/model3d" xmlns:o="urn:schemas-microsoft-com:office:office" xmlns:r="http://schemas.openxmlformats.org/officeDocument/2006/relationships" xmlns:m="http://schemas.openxmlformats.org/officeDocument/2006/math" xmlns:v="urn:schemas-microsoft-com:vml" xmlns:wp14="http://schemas.microsoft.com/office/word/2010/wordprocessingDrawing" xmlns:wp="http://schemas.openxmlformats.org/drawingml/2006/wordprocessingDrawing" xmlns:w10="urn:schemas-microsoft-com:office:word" xmlns:w="http://schemas.openxmlformats.org/wordprocessingml/2006/main" xmlns:w14="http://schemas.microsoft.com/office/word/2010/wordml" xmlns:w15="http://schemas.microsoft.com/office/word/2012/wordml" xmlns:w16cex="http://schemas.microsoft.com/office/word/2018/wordml/cex" xmlns:w16cid="http://schemas.microsoft.com/office/word/2016/wordml/cid" xmlns:w16="http://schemas.microsoft.com/office/word/2018/wordml" xmlns:w16sdtdh="http://schemas.microsoft.com/office/word/2020/wordml/sdtdatahash" xmlns:w16se="http://schemas.microsoft.com/office/word/2015/wordml/symex" xmlns:wpg="http://schemas.microsoft.com/office/word/2010/wordprocessingGroup" xmlns:wpi="http://schemas.microsoft.com/office/word/2010/wordprocessingInk" xmlns:wne="http://schemas.microsoft.com/office/word/2006/wordml" xmlns:wps="http://schemas.microsoft.com/office/word/2010/wordprocessingShape" mc:Ignorable="w14 w15 w16se w16cid w16 w16cex w16sdtdh wp14">
-  <w:p>
-    <w:pPr>
-      <w:pStyle w:val="Footer"/>
-    </w:pPr>
-  </w:p>
-</w:ftr>
-</file>
-
-<file path=word/footer2.xml><?xml version="1.0" encoding="utf-8"?>
-<w:ftr xmlns:wpc="http://schemas.microsoft.com/office/word/2010/wordprocessingCanvas" xmlns:cx="http://schemas.microsoft.com/office/drawing/2014/chartex" xmlns:cx1="http://schemas.microsoft.com/office/drawing/2015/9/8/chartex" xmlns:cx2="http://schemas.microsoft.com/office/drawing/2015/10/21/chartex" xmlns:cx3="http://schemas.microsoft.com/office/drawing/2016/5/9/chartex" xmlns:cx4="http://schemas.microsoft.com/office/drawing/2016/5/10/chartex" xmlns:cx5="http://schemas.microsoft.com/office/drawing/2016/5/11/chartex" xmlns:cx6="http://schemas.microsoft.com/office/drawing/2016/5/12/chartex" xmlns:cx7="http://schemas.microsoft.com/office/drawing/2016/5/13/chartex" xmlns:cx8="http://schemas.microsoft.com/office/drawing/2016/5/14/chartex" xmlns:mc="http://schemas.openxmlformats.org/markup-compatibility/2006" xmlns:aink="http://schemas.microsoft.com/office/drawing/2016/ink" xmlns:am3d="http://schemas.microsoft.com/office/drawing/2017/model3d" xmlns:o="urn:schemas-microsoft-com:office:office" xmlns:r="http://schemas.openxmlformats.org/officeDocument/2006/relationships" xmlns:m="http://schemas.openxmlformats.org/officeDocument/2006/math" xmlns:v="urn:schemas-microsoft-com:vml" xmlns:wp14="http://schemas.microsoft.com/office/word/2010/wordprocessingDrawing" xmlns:wp="http://schemas.openxmlformats.org/drawingml/2006/wordprocessingDrawing" xmlns:w10="urn:schemas-microsoft-com:office:word" xmlns:w="http://schemas.openxmlformats.org/wordprocessingml/2006/main" xmlns:w14="http://schemas.microsoft.com/office/word/2010/wordml" xmlns:w15="http://schemas.microsoft.com/office/word/2012/wordml" xmlns:w16cex="http://schemas.microsoft.com/office/word/2018/wordml/cex" xmlns:w16cid="http://schemas.microsoft.com/office/word/2016/wordml/cid" xmlns:w16="http://schemas.microsoft.com/office/word/2018/wordml" xmlns:w16sdtdh="http://schemas.microsoft.com/office/word/2020/wordml/sdtdatahash" xmlns:w16se="http://schemas.microsoft.com/office/word/2015/wordml/symex" xmlns:wpg="http://schemas.microsoft.com/office/word/2010/wordprocessingGroup" xmlns:wpi="http://schemas.microsoft.com/office/word/2010/wordprocessingInk" xmlns:wne="http://schemas.microsoft.com/office/word/2006/wordml" xmlns:wps="http://schemas.microsoft.com/office/word/2010/wordprocessingShape" mc:Ignorable="w14 w15 w16se w16cid w16 w16cex w16sdtdh wp14">
+<w:ftr xmlns:wpc="http://schemas.microsoft.com/office/word/2010/wordprocessingCanvas" xmlns:cx="http://schemas.microsoft.com/office/drawing/2014/chartex" xmlns:cx1="http://schemas.microsoft.com/office/drawing/2015/9/8/chartex" xmlns:cx2="http://schemas.microsoft.com/office/drawing/2015/10/21/chartex" xmlns:cx3="http://schemas.microsoft.com/office/drawing/2016/5/9/chartex" xmlns:cx4="http://schemas.microsoft.com/office/drawing/2016/5/10/chartex" xmlns:cx5="http://schemas.microsoft.com/office/drawing/2016/5/11/chartex" xmlns:cx6="http://schemas.microsoft.com/office/drawing/2016/5/12/chartex" xmlns:cx7="http://schemas.microsoft.com/office/drawing/2016/5/13/chartex" xmlns:cx8="http://schemas.microsoft.com/office/drawing/2016/5/14/chartex" xmlns:mc="http://schemas.openxmlformats.org/markup-compatibility/2006" xmlns:aink="http://schemas.microsoft.com/office/drawing/2016/ink" xmlns:am3d="http://schemas.microsoft.com/office/drawing/2017/model3d" xmlns:o="urn:schemas-microsoft-com:office:office" xmlns:oel="http://schemas.microsoft.com/office/2019/extlst" xmlns:r="http://schemas.openxmlformats.org/officeDocument/2006/relationships" xmlns:m="http://schemas.openxmlformats.org/officeDocument/2006/math" xmlns:v="urn:schemas-microsoft-com:vml" xmlns:wp14="http://schemas.microsoft.com/office/word/2010/wordprocessingDrawing" xmlns:wp="http://schemas.openxmlformats.org/drawingml/2006/wordprocessingDrawing" xmlns:w10="urn:schemas-microsoft-com:office:word" xmlns:w="http://schemas.openxmlformats.org/wordprocessingml/2006/main" xmlns:w14="http://schemas.microsoft.com/office/word/2010/wordml" xmlns:w15="http://schemas.microsoft.com/office/word/2012/wordml" xmlns:w16cex="http://schemas.microsoft.com/office/word/2018/wordml/cex" xmlns:w16cid="http://schemas.microsoft.com/office/word/2016/wordml/cid" xmlns:w16="http://schemas.microsoft.com/office/word/2018/wordml" xmlns:w16sdtdh="http://schemas.microsoft.com/office/word/2020/wordml/sdtdatahash" xmlns:w16se="http://schemas.microsoft.com/office/word/2015/wordml/symex" xmlns:wpg="http://schemas.microsoft.com/office/word/2010/wordprocessingGroup" xmlns:wpi="http://schemas.microsoft.com/office/word/2010/wordprocessingInk" xmlns:wne="http://schemas.microsoft.com/office/word/2006/wordml" xmlns:wps="http://schemas.microsoft.com/office/word/2010/wordprocessingShape" mc:Ignorable="w14 w15 w16se w16cid w16 w16cex w16sdtdh wp14">
   <w:p>
     <w:pPr>
       <w:pStyle w:val="Footer"/>
@@ -1034,8 +912,8 @@
 </w:ftr>
 </file>
 
-<file path=word/footer3.xml><?xml version="1.0" encoding="utf-8"?>
-<w:ftr xmlns:wpc="http://schemas.microsoft.com/office/word/2010/wordprocessingCanvas" xmlns:cx="http://schemas.microsoft.com/office/drawing/2014/chartex" xmlns:cx1="http://schemas.microsoft.com/office/drawing/2015/9/8/chartex" xmlns:cx2="http://schemas.microsoft.com/office/drawing/2015/10/21/chartex" xmlns:cx3="http://schemas.microsoft.com/office/drawing/2016/5/9/chartex" xmlns:cx4="http://schemas.microsoft.com/office/drawing/2016/5/10/chartex" xmlns:cx5="http://schemas.microsoft.com/office/drawing/2016/5/11/chartex" xmlns:cx6="http://schemas.microsoft.com/office/drawing/2016/5/12/chartex" xmlns:cx7="http://schemas.microsoft.com/office/drawing/2016/5/13/chartex" xmlns:cx8="http://schemas.microsoft.com/office/drawing/2016/5/14/chartex" xmlns:mc="http://schemas.openxmlformats.org/markup-compatibility/2006" xmlns:aink="http://schemas.microsoft.com/office/drawing/2016/ink" xmlns:am3d="http://schemas.microsoft.com/office/drawing/2017/model3d" xmlns:o="urn:schemas-microsoft-com:office:office" xmlns:r="http://schemas.openxmlformats.org/officeDocument/2006/relationships" xmlns:m="http://schemas.openxmlformats.org/officeDocument/2006/math" xmlns:v="urn:schemas-microsoft-com:vml" xmlns:wp14="http://schemas.microsoft.com/office/word/2010/wordprocessingDrawing" xmlns:wp="http://schemas.openxmlformats.org/drawingml/2006/wordprocessingDrawing" xmlns:w10="urn:schemas-microsoft-com:office:word" xmlns:w="http://schemas.openxmlformats.org/wordprocessingml/2006/main" xmlns:w14="http://schemas.microsoft.com/office/word/2010/wordml" xmlns:w15="http://schemas.microsoft.com/office/word/2012/wordml" xmlns:w16cex="http://schemas.microsoft.com/office/word/2018/wordml/cex" xmlns:w16cid="http://schemas.microsoft.com/office/word/2016/wordml/cid" xmlns:w16="http://schemas.microsoft.com/office/word/2018/wordml" xmlns:w16sdtdh="http://schemas.microsoft.com/office/word/2020/wordml/sdtdatahash" xmlns:w16se="http://schemas.microsoft.com/office/word/2015/wordml/symex" xmlns:wpg="http://schemas.microsoft.com/office/word/2010/wordprocessingGroup" xmlns:wpi="http://schemas.microsoft.com/office/word/2010/wordprocessingInk" xmlns:wne="http://schemas.microsoft.com/office/word/2006/wordml" xmlns:wps="http://schemas.microsoft.com/office/word/2010/wordprocessingShape" mc:Ignorable="w14 w15 w16se w16cid w16 w16cex w16sdtdh wp14">
+<file path=word/footer2.xml><?xml version="1.0" encoding="utf-8"?>
+<w:ftr xmlns:wpc="http://schemas.microsoft.com/office/word/2010/wordprocessingCanvas" xmlns:cx="http://schemas.microsoft.com/office/drawing/2014/chartex" xmlns:cx1="http://schemas.microsoft.com/office/drawing/2015/9/8/chartex" xmlns:cx2="http://schemas.microsoft.com/office/drawing/2015/10/21/chartex" xmlns:cx3="http://schemas.microsoft.com/office/drawing/2016/5/9/chartex" xmlns:cx4="http://schemas.microsoft.com/office/drawing/2016/5/10/chartex" xmlns:cx5="http://schemas.microsoft.com/office/drawing/2016/5/11/chartex" xmlns:cx6="http://schemas.microsoft.com/office/drawing/2016/5/12/chartex" xmlns:cx7="http://schemas.microsoft.com/office/drawing/2016/5/13/chartex" xmlns:cx8="http://schemas.microsoft.com/office/drawing/2016/5/14/chartex" xmlns:mc="http://schemas.openxmlformats.org/markup-compatibility/2006" xmlns:aink="http://schemas.microsoft.com/office/drawing/2016/ink" xmlns:am3d="http://schemas.microsoft.com/office/drawing/2017/model3d" xmlns:o="urn:schemas-microsoft-com:office:office" xmlns:oel="http://schemas.microsoft.com/office/2019/extlst" xmlns:r="http://schemas.openxmlformats.org/officeDocument/2006/relationships" xmlns:m="http://schemas.openxmlformats.org/officeDocument/2006/math" xmlns:v="urn:schemas-microsoft-com:vml" xmlns:wp14="http://schemas.microsoft.com/office/word/2010/wordprocessingDrawing" xmlns:wp="http://schemas.openxmlformats.org/drawingml/2006/wordprocessingDrawing" xmlns:w10="urn:schemas-microsoft-com:office:word" xmlns:w="http://schemas.openxmlformats.org/wordprocessingml/2006/main" xmlns:w14="http://schemas.microsoft.com/office/word/2010/wordml" xmlns:w15="http://schemas.microsoft.com/office/word/2012/wordml" xmlns:w16cex="http://schemas.microsoft.com/office/word/2018/wordml/cex" xmlns:w16cid="http://schemas.microsoft.com/office/word/2016/wordml/cid" xmlns:w16="http://schemas.microsoft.com/office/word/2018/wordml" xmlns:w16sdtdh="http://schemas.microsoft.com/office/word/2020/wordml/sdtdatahash" xmlns:w16se="http://schemas.microsoft.com/office/word/2015/wordml/symex" xmlns:wpg="http://schemas.microsoft.com/office/word/2010/wordprocessingGroup" xmlns:wpi="http://schemas.microsoft.com/office/word/2010/wordprocessingInk" xmlns:wne="http://schemas.microsoft.com/office/word/2006/wordml" xmlns:wps="http://schemas.microsoft.com/office/word/2010/wordprocessingShape" mc:Ignorable="w14 w15 w16se w16cid w16 w16cex w16sdtdh wp14">
   <w:p>
     <w:pPr>
       <w:tabs>
@@ -1114,7 +992,7 @@
 </file>
 
 <file path=word/footnotes.xml><?xml version="1.0" encoding="utf-8"?>
-<w:footnotes xmlns:wpc="http://schemas.microsoft.com/office/word/2010/wordprocessingCanvas" xmlns:cx="http://schemas.microsoft.com/office/drawing/2014/chartex" xmlns:cx1="http://schemas.microsoft.com/office/drawing/2015/9/8/chartex" xmlns:cx2="http://schemas.microsoft.com/office/drawing/2015/10/21/chartex" xmlns:cx3="http://schemas.microsoft.com/office/drawing/2016/5/9/chartex" xmlns:cx4="http://schemas.microsoft.com/office/drawing/2016/5/10/chartex" xmlns:cx5="http://schemas.microsoft.com/office/drawing/2016/5/11/chartex" xmlns:cx6="http://schemas.microsoft.com/office/drawing/2016/5/12/chartex" xmlns:cx7="http://schemas.microsoft.com/office/drawing/2016/5/13/chartex" xmlns:cx8="http://schemas.microsoft.com/office/drawing/2016/5/14/chartex" xmlns:mc="http://schemas.openxmlformats.org/markup-compatibility/2006" xmlns:aink="http://schemas.microsoft.com/office/drawing/2016/ink" xmlns:am3d="http://schemas.microsoft.com/office/drawing/2017/model3d" xmlns:o="urn:schemas-microsoft-com:office:office" xmlns:r="http://schemas.openxmlformats.org/officeDocument/2006/relationships" xmlns:m="http://schemas.openxmlformats.org/officeDocument/2006/math" xmlns:v="urn:schemas-microsoft-com:vml" xmlns:wp14="http://schemas.microsoft.com/office/word/2010/wordprocessingDrawing" xmlns:wp="http://schemas.openxmlformats.org/drawingml/2006/wordprocessingDrawing" xmlns:w10="urn:schemas-microsoft-com:office:word" xmlns:w="http://schemas.openxmlformats.org/wordprocessingml/2006/main" xmlns:w14="http://schemas.microsoft.com/office/word/2010/wordml" xmlns:w15="http://schemas.microsoft.com/office/word/2012/wordml" xmlns:w16cex="http://schemas.microsoft.com/office/word/2018/wordml/cex" xmlns:w16cid="http://schemas.microsoft.com/office/word/2016/wordml/cid" xmlns:w16="http://schemas.microsoft.com/office/word/2018/wordml" xmlns:w16sdtdh="http://schemas.microsoft.com/office/word/2020/wordml/sdtdatahash" xmlns:w16se="http://schemas.microsoft.com/office/word/2015/wordml/symex" xmlns:wpg="http://schemas.microsoft.com/office/word/2010/wordprocessingGroup" xmlns:wpi="http://schemas.microsoft.com/office/word/2010/wordprocessingInk" xmlns:wne="http://schemas.microsoft.com/office/word/2006/wordml" xmlns:wps="http://schemas.microsoft.com/office/word/2010/wordprocessingShape" mc:Ignorable="w14 w15 w16se w16cid w16 w16cex w16sdtdh wp14">
+<w:footnotes xmlns:wpc="http://schemas.microsoft.com/office/word/2010/wordprocessingCanvas" xmlns:cx="http://schemas.microsoft.com/office/drawing/2014/chartex" xmlns:cx1="http://schemas.microsoft.com/office/drawing/2015/9/8/chartex" xmlns:cx2="http://schemas.microsoft.com/office/drawing/2015/10/21/chartex" xmlns:cx3="http://schemas.microsoft.com/office/drawing/2016/5/9/chartex" xmlns:cx4="http://schemas.microsoft.com/office/drawing/2016/5/10/chartex" xmlns:cx5="http://schemas.microsoft.com/office/drawing/2016/5/11/chartex" xmlns:cx6="http://schemas.microsoft.com/office/drawing/2016/5/12/chartex" xmlns:cx7="http://schemas.microsoft.com/office/drawing/2016/5/13/chartex" xmlns:cx8="http://schemas.microsoft.com/office/drawing/2016/5/14/chartex" xmlns:mc="http://schemas.openxmlformats.org/markup-compatibility/2006" xmlns:aink="http://schemas.microsoft.com/office/drawing/2016/ink" xmlns:am3d="http://schemas.microsoft.com/office/drawing/2017/model3d" xmlns:o="urn:schemas-microsoft-com:office:office" xmlns:oel="http://schemas.microsoft.com/office/2019/extlst" xmlns:r="http://schemas.openxmlformats.org/officeDocument/2006/relationships" xmlns:m="http://schemas.openxmlformats.org/officeDocument/2006/math" xmlns:v="urn:schemas-microsoft-com:vml" xmlns:wp14="http://schemas.microsoft.com/office/word/2010/wordprocessingDrawing" xmlns:wp="http://schemas.openxmlformats.org/drawingml/2006/wordprocessingDrawing" xmlns:w10="urn:schemas-microsoft-com:office:word" xmlns:w="http://schemas.openxmlformats.org/wordprocessingml/2006/main" xmlns:w14="http://schemas.microsoft.com/office/word/2010/wordml" xmlns:w15="http://schemas.microsoft.com/office/word/2012/wordml" xmlns:w16cex="http://schemas.microsoft.com/office/word/2018/wordml/cex" xmlns:w16cid="http://schemas.microsoft.com/office/word/2016/wordml/cid" xmlns:w16="http://schemas.microsoft.com/office/word/2018/wordml" xmlns:w16sdtdh="http://schemas.microsoft.com/office/word/2020/wordml/sdtdatahash" xmlns:w16se="http://schemas.microsoft.com/office/word/2015/wordml/symex" xmlns:wpg="http://schemas.microsoft.com/office/word/2010/wordprocessingGroup" xmlns:wpi="http://schemas.microsoft.com/office/word/2010/wordprocessingInk" xmlns:wne="http://schemas.microsoft.com/office/word/2006/wordml" xmlns:wps="http://schemas.microsoft.com/office/word/2010/wordprocessingShape" mc:Ignorable="w14 w15 w16se w16cid w16 w16cex w16sdtdh wp14">
   <w:footnote w:type="separator" w:id="-1">
     <w:p>
       <w:pPr>
@@ -1139,17 +1017,7 @@
 </file>
 
 <file path=word/header1.xml><?xml version="1.0" encoding="utf-8"?>
-<w:hdr xmlns:wpc="http://schemas.microsoft.com/office/word/2010/wordprocessingCanvas" xmlns:cx="http://schemas.microsoft.com/office/drawing/2014/chartex" xmlns:cx1="http://schemas.microsoft.com/office/drawing/2015/9/8/chartex" xmlns:cx2="http://schemas.microsoft.com/office/drawing/2015/10/21/chartex" xmlns:cx3="http://schemas.microsoft.com/office/drawing/2016/5/9/chartex" xmlns:cx4="http://schemas.microsoft.com/office/drawing/2016/5/10/chartex" xmlns:cx5="http://schemas.microsoft.com/office/drawing/2016/5/11/chartex" xmlns:cx6="http://schemas.microsoft.com/office/drawing/2016/5/12/chartex" xmlns:cx7="http://schemas.microsoft.com/office/drawing/2016/5/13/chartex" xmlns:cx8="http://schemas.microsoft.com/office/drawing/2016/5/14/chartex" xmlns:mc="http://schemas.openxmlformats.org/markup-compatibility/2006" xmlns:aink="http://schemas.microsoft.com/office/drawing/2016/ink" xmlns:am3d="http://schemas.microsoft.com/office/drawing/2017/model3d" xmlns:o="urn:schemas-microsoft-com:office:office" xmlns:r="http://schemas.openxmlformats.org/officeDocument/2006/relationships" xmlns:m="http://schemas.openxmlformats.org/officeDocument/2006/math" xmlns:v="urn:schemas-microsoft-com:vml" xmlns:wp14="http://schemas.microsoft.com/office/word/2010/wordprocessingDrawing" xmlns:wp="http://schemas.openxmlformats.org/drawingml/2006/wordprocessingDrawing" xmlns:w10="urn:schemas-microsoft-com:office:word" xmlns:w="http://schemas.openxmlformats.org/wordprocessingml/2006/main" xmlns:w14="http://schemas.microsoft.com/office/word/2010/wordml" xmlns:w15="http://schemas.microsoft.com/office/word/2012/wordml" xmlns:w16cex="http://schemas.microsoft.com/office/word/2018/wordml/cex" xmlns:w16cid="http://schemas.microsoft.com/office/word/2016/wordml/cid" xmlns:w16="http://schemas.microsoft.com/office/word/2018/wordml" xmlns:w16sdtdh="http://schemas.microsoft.com/office/word/2020/wordml/sdtdatahash" xmlns:w16se="http://schemas.microsoft.com/office/word/2015/wordml/symex" xmlns:wpg="http://schemas.microsoft.com/office/word/2010/wordprocessingGroup" xmlns:wpi="http://schemas.microsoft.com/office/word/2010/wordprocessingInk" xmlns:wne="http://schemas.microsoft.com/office/word/2006/wordml" xmlns:wps="http://schemas.microsoft.com/office/word/2010/wordprocessingShape" mc:Ignorable="w14 w15 w16se w16cid w16 w16cex w16sdtdh wp14">
-  <w:p>
-    <w:pPr>
-      <w:pStyle w:val="Header"/>
-    </w:pPr>
-  </w:p>
-</w:hdr>
-</file>
-
-<file path=word/header2.xml><?xml version="1.0" encoding="utf-8"?>
-<w:hdr xmlns:wpc="http://schemas.microsoft.com/office/word/2010/wordprocessingCanvas" xmlns:cx="http://schemas.microsoft.com/office/drawing/2014/chartex" xmlns:cx1="http://schemas.microsoft.com/office/drawing/2015/9/8/chartex" xmlns:cx2="http://schemas.microsoft.com/office/drawing/2015/10/21/chartex" xmlns:cx3="http://schemas.microsoft.com/office/drawing/2016/5/9/chartex" xmlns:cx4="http://schemas.microsoft.com/office/drawing/2016/5/10/chartex" xmlns:cx5="http://schemas.microsoft.com/office/drawing/2016/5/11/chartex" xmlns:cx6="http://schemas.microsoft.com/office/drawing/2016/5/12/chartex" xmlns:cx7="http://schemas.microsoft.com/office/drawing/2016/5/13/chartex" xmlns:cx8="http://schemas.microsoft.com/office/drawing/2016/5/14/chartex" xmlns:mc="http://schemas.openxmlformats.org/markup-compatibility/2006" xmlns:aink="http://schemas.microsoft.com/office/drawing/2016/ink" xmlns:am3d="http://schemas.microsoft.com/office/drawing/2017/model3d" xmlns:o="urn:schemas-microsoft-com:office:office" xmlns:r="http://schemas.openxmlformats.org/officeDocument/2006/relationships" xmlns:m="http://schemas.openxmlformats.org/officeDocument/2006/math" xmlns:v="urn:schemas-microsoft-com:vml" xmlns:wp14="http://schemas.microsoft.com/office/word/2010/wordprocessingDrawing" xmlns:wp="http://schemas.openxmlformats.org/drawingml/2006/wordprocessingDrawing" xmlns:w10="urn:schemas-microsoft-com:office:word" xmlns:w="http://schemas.openxmlformats.org/wordprocessingml/2006/main" xmlns:w14="http://schemas.microsoft.com/office/word/2010/wordml" xmlns:w15="http://schemas.microsoft.com/office/word/2012/wordml" xmlns:w16cex="http://schemas.microsoft.com/office/word/2018/wordml/cex" xmlns:w16cid="http://schemas.microsoft.com/office/word/2016/wordml/cid" xmlns:w16="http://schemas.microsoft.com/office/word/2018/wordml" xmlns:w16sdtdh="http://schemas.microsoft.com/office/word/2020/wordml/sdtdatahash" xmlns:w16se="http://schemas.microsoft.com/office/word/2015/wordml/symex" xmlns:wpg="http://schemas.microsoft.com/office/word/2010/wordprocessingGroup" xmlns:wpi="http://schemas.microsoft.com/office/word/2010/wordprocessingInk" xmlns:wne="http://schemas.microsoft.com/office/word/2006/wordml" xmlns:wps="http://schemas.microsoft.com/office/word/2010/wordprocessingShape" mc:Ignorable="w14 w15 w16se w16cid w16 w16cex w16sdtdh wp14">
+<w:hdr xmlns:wpc="http://schemas.microsoft.com/office/word/2010/wordprocessingCanvas" xmlns:cx="http://schemas.microsoft.com/office/drawing/2014/chartex" xmlns:cx1="http://schemas.microsoft.com/office/drawing/2015/9/8/chartex" xmlns:cx2="http://schemas.microsoft.com/office/drawing/2015/10/21/chartex" xmlns:cx3="http://schemas.microsoft.com/office/drawing/2016/5/9/chartex" xmlns:cx4="http://schemas.microsoft.com/office/drawing/2016/5/10/chartex" xmlns:cx5="http://schemas.microsoft.com/office/drawing/2016/5/11/chartex" xmlns:cx6="http://schemas.microsoft.com/office/drawing/2016/5/12/chartex" xmlns:cx7="http://schemas.microsoft.com/office/drawing/2016/5/13/chartex" xmlns:cx8="http://schemas.microsoft.com/office/drawing/2016/5/14/chartex" xmlns:mc="http://schemas.openxmlformats.org/markup-compatibility/2006" xmlns:aink="http://schemas.microsoft.com/office/drawing/2016/ink" xmlns:am3d="http://schemas.microsoft.com/office/drawing/2017/model3d" xmlns:o="urn:schemas-microsoft-com:office:office" xmlns:oel="http://schemas.microsoft.com/office/2019/extlst" xmlns:r="http://schemas.openxmlformats.org/officeDocument/2006/relationships" xmlns:m="http://schemas.openxmlformats.org/officeDocument/2006/math" xmlns:v="urn:schemas-microsoft-com:vml" xmlns:wp14="http://schemas.microsoft.com/office/word/2010/wordprocessingDrawing" xmlns:wp="http://schemas.openxmlformats.org/drawingml/2006/wordprocessingDrawing" xmlns:w10="urn:schemas-microsoft-com:office:word" xmlns:w="http://schemas.openxmlformats.org/wordprocessingml/2006/main" xmlns:w14="http://schemas.microsoft.com/office/word/2010/wordml" xmlns:w15="http://schemas.microsoft.com/office/word/2012/wordml" xmlns:w16cex="http://schemas.microsoft.com/office/word/2018/wordml/cex" xmlns:w16cid="http://schemas.microsoft.com/office/word/2016/wordml/cid" xmlns:w16="http://schemas.microsoft.com/office/word/2018/wordml" xmlns:w16sdtdh="http://schemas.microsoft.com/office/word/2020/wordml/sdtdatahash" xmlns:w16se="http://schemas.microsoft.com/office/word/2015/wordml/symex" xmlns:wpg="http://schemas.microsoft.com/office/word/2010/wordprocessingGroup" xmlns:wpi="http://schemas.microsoft.com/office/word/2010/wordprocessingInk" xmlns:wne="http://schemas.microsoft.com/office/word/2006/wordml" xmlns:wps="http://schemas.microsoft.com/office/word/2010/wordprocessingShape" mc:Ignorable="w14 w15 w16se w16cid w16 w16cex w16sdtdh wp14">
   <w:p>
     <w:pPr>
       <w:pStyle w:val="Footer"/>
@@ -1220,30 +1088,51 @@
       <w:pStyle w:val="Header"/>
       <w:rPr>
         <w:sz w:val="20"/>
-        <w:highlight w:val="yellow"/>
+        <w:szCs w:val="20"/>
       </w:rPr>
     </w:pPr>
+    <w:bookmarkStart w:id="7" w:name="_Hlk156396738"/>
     <w:r>
       <w:rPr>
         <w:sz w:val="20"/>
+        <w:szCs w:val="20"/>
       </w:rPr>
-      <w:t xml:space="preserve">Name of </w:t>
+      <w:t>Name of Complainant</w:t>
     </w:r>
     <w:r>
       <w:rPr>
         <w:sz w:val="20"/>
+        <w:szCs w:val="20"/>
       </w:rPr>
-      <w:t>Complainant</w:t>
+      <w:t xml:space="preserve">: </w:t>
     </w:r>
+    <w:sdt>
+      <w:sdtPr>
+        <w:rPr>
+          <w:sz w:val="20"/>
+          <w:szCs w:val="20"/>
+        </w:rPr>
+        <w:id w:val="914746739"/>
+        <w:placeholder>
+          <w:docPart w:val="CAD2A456E61D43019C0433598FE12B94"/>
+        </w:placeholder>
+        <w:dataBinding w:prefixMappings="xmlns:ns0='urn:microsoft-crm/document-template/govcdm_eeoinformalcomplaint/10290/' " w:xpath="/ns0:DocumentTemplate[1]/govcdm_eeoinformalcomplaint[1]/govcdm_eeocasecontact_eeoinformalcomplaint_ap[1]/govcdm_firstname[1]" w:storeItemID="{1053983A-EBD3-4634-9C88-22B5A3B8E76D}"/>
+        <w:text/>
+      </w:sdtPr>
+      <w:sdtContent>
+        <w:r>
+          <w:rPr>
+            <w:sz w:val="20"/>
+            <w:szCs w:val="20"/>
+          </w:rPr>
+          <w:t>govcdm_firstname</w:t>
+        </w:r>
+      </w:sdtContent>
+    </w:sdt>
     <w:r>
       <w:rPr>
         <w:sz w:val="20"/>
-      </w:rPr>
-      <w:t>:</w:t>
-    </w:r>
-    <w:r>
-      <w:rPr>
-        <w:sz w:val="20"/>
+        <w:szCs w:val="20"/>
       </w:rPr>
       <w:t xml:space="preserve"> </w:t>
     </w:r>
@@ -1251,64 +1140,34 @@
       <w:sdtPr>
         <w:rPr>
           <w:sz w:val="20"/>
+          <w:szCs w:val="20"/>
         </w:rPr>
-        <w:id w:val="1510569220"/>
+        <w:id w:val="-1079601255"/>
         <w:placeholder>
-          <w:docPart w:val="A42B9BFB580F4117AA0C2B825ACA2E86"/>
+          <w:docPart w:val="99767CF1F1864CAFAC1382EDC3DE0E6F"/>
         </w:placeholder>
-        <w:dataBinding w:prefixMappings="xmlns:ns0='urn:microsoft-crm/document-template/govcdm_eeoinformalcomplaint/10290/' " w:xpath="/ns0:DocumentTemplate[1]/govcdm_eeoinformalcomplaint[1]/govcdm_contact_govcdm_eeoinformalcomplaint_CurrentAPContact[1]/firstname[1]" w:storeItemID="{1053983A-EBD3-4634-9C88-22B5A3B8E76D}"/>
+        <w:dataBinding w:prefixMappings="xmlns:ns0='urn:microsoft-crm/document-template/govcdm_eeoinformalcomplaint/10290/' " w:xpath="/ns0:DocumentTemplate[1]/govcdm_eeoinformalcomplaint[1]/govcdm_eeocasecontact_eeoinformalcomplaint_ap[1]/govcdm_lastname[1]" w:storeItemID="{1053983A-EBD3-4634-9C88-22B5A3B8E76D}"/>
         <w:text/>
       </w:sdtPr>
-      <w:sdtEndPr/>
       <w:sdtContent>
-        <w:proofErr w:type="spellStart"/>
         <w:r>
           <w:rPr>
             <w:sz w:val="20"/>
+            <w:szCs w:val="20"/>
           </w:rPr>
-          <w:t>firstname</w:t>
+          <w:t>govcdm_lastname</w:t>
         </w:r>
-        <w:proofErr w:type="spellEnd"/>
       </w:sdtContent>
     </w:sdt>
     <w:r>
       <w:rPr>
         <w:sz w:val="20"/>
-      </w:rPr>
-      <w:t xml:space="preserve"> </w:t>
-    </w:r>
-    <w:sdt>
-      <w:sdtPr>
-        <w:rPr>
-          <w:sz w:val="20"/>
-        </w:rPr>
-        <w:id w:val="-751883063"/>
-        <w:placeholder>
-          <w:docPart w:val="A42B9BFB580F4117AA0C2B825ACA2E86"/>
-        </w:placeholder>
-        <w:dataBinding w:prefixMappings="xmlns:ns0='urn:microsoft-crm/document-template/govcdm_eeoinformalcomplaint/10290/' " w:xpath="/ns0:DocumentTemplate[1]/govcdm_eeoinformalcomplaint[1]/govcdm_contact_govcdm_eeoinformalcomplaint_CurrentAPContact[1]/lastname[1]" w:storeItemID="{1053983A-EBD3-4634-9C88-22B5A3B8E76D}"/>
-        <w:text/>
-      </w:sdtPr>
-      <w:sdtEndPr/>
-      <w:sdtContent>
-        <w:proofErr w:type="spellStart"/>
-        <w:r>
-          <w:rPr>
-            <w:sz w:val="20"/>
-          </w:rPr>
-          <w:t>lastname</w:t>
-        </w:r>
-        <w:proofErr w:type="spellEnd"/>
-      </w:sdtContent>
-    </w:sdt>
-    <w:r>
-      <w:rPr>
-        <w:sz w:val="20"/>
-        <w:highlight w:val="yellow"/>
+        <w:szCs w:val="20"/>
       </w:rPr>
       <w:t xml:space="preserve"> </w:t>
     </w:r>
   </w:p>
+  <w:bookmarkEnd w:id="7"/>
   <w:p>
     <w:pPr>
       <w:pStyle w:val="Header"/>
@@ -1342,14 +1201,12 @@
       </w:sdtPr>
       <w:sdtEndPr/>
       <w:sdtContent>
-        <w:proofErr w:type="spellStart"/>
         <w:r>
           <w:rPr>
             <w:sz w:val="20"/>
           </w:rPr>
           <w:t>govcdm_name</w:t>
         </w:r>
-        <w:proofErr w:type="spellEnd"/>
       </w:sdtContent>
     </w:sdt>
   </w:p>
@@ -1361,8 +1218,8 @@
 </w:hdr>
 </file>
 
-<file path=word/header3.xml><?xml version="1.0" encoding="utf-8"?>
-<w:hdr xmlns:wpc="http://schemas.microsoft.com/office/word/2010/wordprocessingCanvas" xmlns:cx="http://schemas.microsoft.com/office/drawing/2014/chartex" xmlns:cx1="http://schemas.microsoft.com/office/drawing/2015/9/8/chartex" xmlns:cx2="http://schemas.microsoft.com/office/drawing/2015/10/21/chartex" xmlns:cx3="http://schemas.microsoft.com/office/drawing/2016/5/9/chartex" xmlns:cx4="http://schemas.microsoft.com/office/drawing/2016/5/10/chartex" xmlns:cx5="http://schemas.microsoft.com/office/drawing/2016/5/11/chartex" xmlns:cx6="http://schemas.microsoft.com/office/drawing/2016/5/12/chartex" xmlns:cx7="http://schemas.microsoft.com/office/drawing/2016/5/13/chartex" xmlns:cx8="http://schemas.microsoft.com/office/drawing/2016/5/14/chartex" xmlns:mc="http://schemas.openxmlformats.org/markup-compatibility/2006" xmlns:aink="http://schemas.microsoft.com/office/drawing/2016/ink" xmlns:am3d="http://schemas.microsoft.com/office/drawing/2017/model3d" xmlns:o="urn:schemas-microsoft-com:office:office" xmlns:r="http://schemas.openxmlformats.org/officeDocument/2006/relationships" xmlns:m="http://schemas.openxmlformats.org/officeDocument/2006/math" xmlns:v="urn:schemas-microsoft-com:vml" xmlns:wp14="http://schemas.microsoft.com/office/word/2010/wordprocessingDrawing" xmlns:wp="http://schemas.openxmlformats.org/drawingml/2006/wordprocessingDrawing" xmlns:w10="urn:schemas-microsoft-com:office:word" xmlns:w="http://schemas.openxmlformats.org/wordprocessingml/2006/main" xmlns:w14="http://schemas.microsoft.com/office/word/2010/wordml" xmlns:w15="http://schemas.microsoft.com/office/word/2012/wordml" xmlns:w16cex="http://schemas.microsoft.com/office/word/2018/wordml/cex" xmlns:w16cid="http://schemas.microsoft.com/office/word/2016/wordml/cid" xmlns:w16="http://schemas.microsoft.com/office/word/2018/wordml" xmlns:w16sdtdh="http://schemas.microsoft.com/office/word/2020/wordml/sdtdatahash" xmlns:w16se="http://schemas.microsoft.com/office/word/2015/wordml/symex" xmlns:wpg="http://schemas.microsoft.com/office/word/2010/wordprocessingGroup" xmlns:wpi="http://schemas.microsoft.com/office/word/2010/wordprocessingInk" xmlns:wne="http://schemas.microsoft.com/office/word/2006/wordml" xmlns:wps="http://schemas.microsoft.com/office/word/2010/wordprocessingShape" mc:Ignorable="w14 w15 w16se w16cid w16 w16cex w16sdtdh wp14">
+<file path=word/header2.xml><?xml version="1.0" encoding="utf-8"?>
+<w:hdr xmlns:wpc="http://schemas.microsoft.com/office/word/2010/wordprocessingCanvas" xmlns:cx="http://schemas.microsoft.com/office/drawing/2014/chartex" xmlns:cx1="http://schemas.microsoft.com/office/drawing/2015/9/8/chartex" xmlns:cx2="http://schemas.microsoft.com/office/drawing/2015/10/21/chartex" xmlns:cx3="http://schemas.microsoft.com/office/drawing/2016/5/9/chartex" xmlns:cx4="http://schemas.microsoft.com/office/drawing/2016/5/10/chartex" xmlns:cx5="http://schemas.microsoft.com/office/drawing/2016/5/11/chartex" xmlns:cx6="http://schemas.microsoft.com/office/drawing/2016/5/12/chartex" xmlns:cx7="http://schemas.microsoft.com/office/drawing/2016/5/13/chartex" xmlns:cx8="http://schemas.microsoft.com/office/drawing/2016/5/14/chartex" xmlns:mc="http://schemas.openxmlformats.org/markup-compatibility/2006" xmlns:aink="http://schemas.microsoft.com/office/drawing/2016/ink" xmlns:am3d="http://schemas.microsoft.com/office/drawing/2017/model3d" xmlns:o="urn:schemas-microsoft-com:office:office" xmlns:oel="http://schemas.microsoft.com/office/2019/extlst" xmlns:r="http://schemas.openxmlformats.org/officeDocument/2006/relationships" xmlns:m="http://schemas.openxmlformats.org/officeDocument/2006/math" xmlns:v="urn:schemas-microsoft-com:vml" xmlns:wp14="http://schemas.microsoft.com/office/word/2010/wordprocessingDrawing" xmlns:wp="http://schemas.openxmlformats.org/drawingml/2006/wordprocessingDrawing" xmlns:w10="urn:schemas-microsoft-com:office:word" xmlns:w="http://schemas.openxmlformats.org/wordprocessingml/2006/main" xmlns:w14="http://schemas.microsoft.com/office/word/2010/wordml" xmlns:w15="http://schemas.microsoft.com/office/word/2012/wordml" xmlns:w16cex="http://schemas.microsoft.com/office/word/2018/wordml/cex" xmlns:w16cid="http://schemas.microsoft.com/office/word/2016/wordml/cid" xmlns:w16="http://schemas.microsoft.com/office/word/2018/wordml" xmlns:w16sdtdh="http://schemas.microsoft.com/office/word/2020/wordml/sdtdatahash" xmlns:w16se="http://schemas.microsoft.com/office/word/2015/wordml/symex" xmlns:wpg="http://schemas.microsoft.com/office/word/2010/wordprocessingGroup" xmlns:wpi="http://schemas.microsoft.com/office/word/2010/wordprocessingInk" xmlns:wne="http://schemas.microsoft.com/office/word/2006/wordml" xmlns:wps="http://schemas.microsoft.com/office/word/2010/wordprocessingShape" mc:Ignorable="w14 w15 w16se w16cid w16 w16cex w16sdtdh wp14">
   <w:p>
     <w:pPr>
       <w:spacing w:after="0" w:line="240" w:lineRule="auto"/>
@@ -1376,7 +1233,7 @@
         <w:szCs w:val="20"/>
       </w:rPr>
     </w:pPr>
-    <w:bookmarkStart w:id="7" w:name="_Hlk109051108"/>
+    <w:bookmarkStart w:id="8" w:name="_Hlk109051108"/>
     <w:r>
       <w:rPr>
         <w:b/>
@@ -1514,7 +1371,6 @@
       </w:sdtPr>
       <w:sdtEndPr/>
       <w:sdtContent>
-        <w:proofErr w:type="spellStart"/>
         <w:r>
           <w:rPr>
             <w:b/>
@@ -1525,7 +1381,6 @@
           </w:rPr>
           <w:t>govcdm_name</w:t>
         </w:r>
-        <w:proofErr w:type="spellEnd"/>
       </w:sdtContent>
     </w:sdt>
   </w:p>
@@ -1613,7 +1468,7 @@
       </w:sdtContent>
     </w:sdt>
   </w:p>
-  <w:bookmarkEnd w:id="7"/>
+  <w:bookmarkEnd w:id="8"/>
   <w:p>
     <w:pPr>
       <w:pStyle w:val="Header"/>
@@ -2158,7 +2013,7 @@
 </file>
 
 <file path=word/glossary/document.xml><?xml version="1.0" encoding="utf-8"?>
-<w:glossaryDocument xmlns:wpc="http://schemas.microsoft.com/office/word/2010/wordprocessingCanvas" xmlns:cx="http://schemas.microsoft.com/office/drawing/2014/chartex" xmlns:cx1="http://schemas.microsoft.com/office/drawing/2015/9/8/chartex" xmlns:cx2="http://schemas.microsoft.com/office/drawing/2015/10/21/chartex" xmlns:cx3="http://schemas.microsoft.com/office/drawing/2016/5/9/chartex" xmlns:cx4="http://schemas.microsoft.com/office/drawing/2016/5/10/chartex" xmlns:cx5="http://schemas.microsoft.com/office/drawing/2016/5/11/chartex" xmlns:cx6="http://schemas.microsoft.com/office/drawing/2016/5/12/chartex" xmlns:cx7="http://schemas.microsoft.com/office/drawing/2016/5/13/chartex" xmlns:cx8="http://schemas.microsoft.com/office/drawing/2016/5/14/chartex" xmlns:mc="http://schemas.openxmlformats.org/markup-compatibility/2006" xmlns:aink="http://schemas.microsoft.com/office/drawing/2016/ink" xmlns:am3d="http://schemas.microsoft.com/office/drawing/2017/model3d" xmlns:o="urn:schemas-microsoft-com:office:office" xmlns:r="http://schemas.openxmlformats.org/officeDocument/2006/relationships" xmlns:m="http://schemas.openxmlformats.org/officeDocument/2006/math" xmlns:v="urn:schemas-microsoft-com:vml" xmlns:wp14="http://schemas.microsoft.com/office/word/2010/wordprocessingDrawing" xmlns:wp="http://schemas.openxmlformats.org/drawingml/2006/wordprocessingDrawing" xmlns:w10="urn:schemas-microsoft-com:office:word" xmlns:w="http://schemas.openxmlformats.org/wordprocessingml/2006/main" xmlns:w14="http://schemas.microsoft.com/office/word/2010/wordml" xmlns:w15="http://schemas.microsoft.com/office/word/2012/wordml" xmlns:w16cex="http://schemas.microsoft.com/office/word/2018/wordml/cex" xmlns:w16cid="http://schemas.microsoft.com/office/word/2016/wordml/cid" xmlns:w16="http://schemas.microsoft.com/office/word/2018/wordml" xmlns:w16sdtdh="http://schemas.microsoft.com/office/word/2020/wordml/sdtdatahash" xmlns:w16se="http://schemas.microsoft.com/office/word/2015/wordml/symex" xmlns:wpg="http://schemas.microsoft.com/office/word/2010/wordprocessingGroup" xmlns:wpi="http://schemas.microsoft.com/office/word/2010/wordprocessingInk" xmlns:wne="http://schemas.microsoft.com/office/word/2006/wordml" xmlns:wps="http://schemas.microsoft.com/office/word/2010/wordprocessingShape" mc:Ignorable="w14 w15 w16se w16cid w16 w16cex w16sdtdh wp14">
+<w:glossaryDocument xmlns:wpc="http://schemas.microsoft.com/office/word/2010/wordprocessingCanvas" xmlns:cx="http://schemas.microsoft.com/office/drawing/2014/chartex" xmlns:cx1="http://schemas.microsoft.com/office/drawing/2015/9/8/chartex" xmlns:cx2="http://schemas.microsoft.com/office/drawing/2015/10/21/chartex" xmlns:cx3="http://schemas.microsoft.com/office/drawing/2016/5/9/chartex" xmlns:cx4="http://schemas.microsoft.com/office/drawing/2016/5/10/chartex" xmlns:cx5="http://schemas.microsoft.com/office/drawing/2016/5/11/chartex" xmlns:cx6="http://schemas.microsoft.com/office/drawing/2016/5/12/chartex" xmlns:cx7="http://schemas.microsoft.com/office/drawing/2016/5/13/chartex" xmlns:cx8="http://schemas.microsoft.com/office/drawing/2016/5/14/chartex" xmlns:mc="http://schemas.openxmlformats.org/markup-compatibility/2006" xmlns:aink="http://schemas.microsoft.com/office/drawing/2016/ink" xmlns:am3d="http://schemas.microsoft.com/office/drawing/2017/model3d" xmlns:o="urn:schemas-microsoft-com:office:office" xmlns:oel="http://schemas.microsoft.com/office/2019/extlst" xmlns:r="http://schemas.openxmlformats.org/officeDocument/2006/relationships" xmlns:m="http://schemas.openxmlformats.org/officeDocument/2006/math" xmlns:v="urn:schemas-microsoft-com:vml" xmlns:wp14="http://schemas.microsoft.com/office/word/2010/wordprocessingDrawing" xmlns:wp="http://schemas.openxmlformats.org/drawingml/2006/wordprocessingDrawing" xmlns:w10="urn:schemas-microsoft-com:office:word" xmlns:w="http://schemas.openxmlformats.org/wordprocessingml/2006/main" xmlns:w14="http://schemas.microsoft.com/office/word/2010/wordml" xmlns:w15="http://schemas.microsoft.com/office/word/2012/wordml" xmlns:w16cex="http://schemas.microsoft.com/office/word/2018/wordml/cex" xmlns:w16cid="http://schemas.microsoft.com/office/word/2016/wordml/cid" xmlns:w16="http://schemas.microsoft.com/office/word/2018/wordml" xmlns:w16sdtdh="http://schemas.microsoft.com/office/word/2020/wordml/sdtdatahash" xmlns:w16se="http://schemas.microsoft.com/office/word/2015/wordml/symex" xmlns:wpg="http://schemas.microsoft.com/office/word/2010/wordprocessingGroup" xmlns:wpi="http://schemas.microsoft.com/office/word/2010/wordprocessingInk" xmlns:wne="http://schemas.microsoft.com/office/word/2006/wordml" xmlns:wps="http://schemas.microsoft.com/office/word/2010/wordprocessingShape" mc:Ignorable="w14 w15 w16se w16cid w16 w16cex w16sdtdh wp14">
   <w:docParts>
     <w:docPart>
       <w:docPartPr>
@@ -2237,64 +2092,6 @@
         <w:p>
           <w:pPr>
             <w:pStyle w:val="DC787389ED7B4DFF951FF49679655241"/>
-          </w:pPr>
-          <w:r>
-            <w:rPr>
-              <w:rStyle w:val="PlaceholderText"/>
-            </w:rPr>
-            <w:t>Click or tap here to enter text.</w:t>
-          </w:r>
-        </w:p>
-      </w:docPartBody>
-    </w:docPart>
-    <w:docPart>
-      <w:docPartPr>
-        <w:name w:val="C15E3730ED9146449457C444CB5FC1E3"/>
-        <w:category>
-          <w:name w:val="General"/>
-          <w:gallery w:val="placeholder"/>
-        </w:category>
-        <w:types>
-          <w:type w:val="bbPlcHdr"/>
-        </w:types>
-        <w:behaviors>
-          <w:behavior w:val="content"/>
-        </w:behaviors>
-        <w:guid w:val="{371A86B4-D940-485C-863E-D4CBC14A1719}"/>
-      </w:docPartPr>
-      <w:docPartBody>
-        <w:p>
-          <w:pPr>
-            <w:pStyle w:val="C15E3730ED9146449457C444CB5FC1E3"/>
-          </w:pPr>
-          <w:r>
-            <w:rPr>
-              <w:rStyle w:val="PlaceholderText"/>
-            </w:rPr>
-            <w:t>Click or tap here to enter text.</w:t>
-          </w:r>
-        </w:p>
-      </w:docPartBody>
-    </w:docPart>
-    <w:docPart>
-      <w:docPartPr>
-        <w:name w:val="2A2AAFA224E24E5195DB99DE41D0000D"/>
-        <w:category>
-          <w:name w:val="General"/>
-          <w:gallery w:val="placeholder"/>
-        </w:category>
-        <w:types>
-          <w:type w:val="bbPlcHdr"/>
-        </w:types>
-        <w:behaviors>
-          <w:behavior w:val="content"/>
-        </w:behaviors>
-        <w:guid w:val="{6607EE4B-D121-49A2-A419-87DE2FB867A1}"/>
-      </w:docPartPr>
-      <w:docPartBody>
-        <w:p>
-          <w:pPr>
-            <w:pStyle w:val="2A2AAFA224E24E5195DB99DE41D0000D"/>
           </w:pPr>
           <w:r>
             <w:rPr>
@@ -2450,6 +2247,180 @@
         </w:p>
       </w:docPartBody>
     </w:docPart>
+    <w:docPart>
+      <w:docPartPr>
+        <w:name w:val="D1F08CC64921476C84F135E8127C25E1"/>
+        <w:category>
+          <w:name w:val="General"/>
+          <w:gallery w:val="placeholder"/>
+        </w:category>
+        <w:types>
+          <w:type w:val="bbPlcHdr"/>
+        </w:types>
+        <w:behaviors>
+          <w:behavior w:val="content"/>
+        </w:behaviors>
+        <w:guid w:val="{C573583F-9B8D-4079-983A-4C5B0359174B}"/>
+      </w:docPartPr>
+      <w:docPartBody>
+        <w:p>
+          <w:pPr>
+            <w:pStyle w:val="D1F08CC64921476C84F135E8127C25E1"/>
+          </w:pPr>
+          <w:r>
+            <w:rPr>
+              <w:rStyle w:val="PlaceholderText"/>
+            </w:rPr>
+            <w:t>Click or tap here to enter text.</w:t>
+          </w:r>
+        </w:p>
+      </w:docPartBody>
+    </w:docPart>
+    <w:docPart>
+      <w:docPartPr>
+        <w:name w:val="D5777B19C0A841ECAA53BD504246C577"/>
+        <w:category>
+          <w:name w:val="General"/>
+          <w:gallery w:val="placeholder"/>
+        </w:category>
+        <w:types>
+          <w:type w:val="bbPlcHdr"/>
+        </w:types>
+        <w:behaviors>
+          <w:behavior w:val="content"/>
+        </w:behaviors>
+        <w:guid w:val="{047C6E70-D66F-4943-8A72-F2A20C812A77}"/>
+      </w:docPartPr>
+      <w:docPartBody>
+        <w:p>
+          <w:pPr>
+            <w:pStyle w:val="D5777B19C0A841ECAA53BD504246C577"/>
+          </w:pPr>
+          <w:r>
+            <w:rPr>
+              <w:rStyle w:val="PlaceholderText"/>
+            </w:rPr>
+            <w:t>Click or tap here to enter text.</w:t>
+          </w:r>
+        </w:p>
+      </w:docPartBody>
+    </w:docPart>
+    <w:docPart>
+      <w:docPartPr>
+        <w:name w:val="BEA555316BC94524A4AE420DF8067816"/>
+        <w:category>
+          <w:name w:val="General"/>
+          <w:gallery w:val="placeholder"/>
+        </w:category>
+        <w:types>
+          <w:type w:val="bbPlcHdr"/>
+        </w:types>
+        <w:behaviors>
+          <w:behavior w:val="content"/>
+        </w:behaviors>
+        <w:guid w:val="{CB27A23E-2D99-4F54-9546-EB0F927E0E9C}"/>
+      </w:docPartPr>
+      <w:docPartBody>
+        <w:p>
+          <w:pPr>
+            <w:pStyle w:val="BEA555316BC94524A4AE420DF8067816"/>
+          </w:pPr>
+          <w:r>
+            <w:rPr>
+              <w:rStyle w:val="PlaceholderText"/>
+            </w:rPr>
+            <w:t>Click or tap here to enter text.</w:t>
+          </w:r>
+        </w:p>
+      </w:docPartBody>
+    </w:docPart>
+    <w:docPart>
+      <w:docPartPr>
+        <w:name w:val="2E5910BE59DE4401A705114A7BA86713"/>
+        <w:category>
+          <w:name w:val="General"/>
+          <w:gallery w:val="placeholder"/>
+        </w:category>
+        <w:types>
+          <w:type w:val="bbPlcHdr"/>
+        </w:types>
+        <w:behaviors>
+          <w:behavior w:val="content"/>
+        </w:behaviors>
+        <w:guid w:val="{D5D2EADD-3340-4ED1-B607-6EC610DFF889}"/>
+      </w:docPartPr>
+      <w:docPartBody>
+        <w:p>
+          <w:pPr>
+            <w:pStyle w:val="2E5910BE59DE4401A705114A7BA86713"/>
+          </w:pPr>
+          <w:r>
+            <w:rPr>
+              <w:rStyle w:val="PlaceholderText"/>
+            </w:rPr>
+            <w:t>Click or tap here to enter text.</w:t>
+          </w:r>
+        </w:p>
+      </w:docPartBody>
+    </w:docPart>
+    <w:docPart>
+      <w:docPartPr>
+        <w:name w:val="CAD2A456E61D43019C0433598FE12B94"/>
+        <w:category>
+          <w:name w:val="General"/>
+          <w:gallery w:val="placeholder"/>
+        </w:category>
+        <w:types>
+          <w:type w:val="bbPlcHdr"/>
+        </w:types>
+        <w:behaviors>
+          <w:behavior w:val="content"/>
+        </w:behaviors>
+        <w:guid w:val="{DA29097B-16EF-42B5-A85E-11D78318979C}"/>
+      </w:docPartPr>
+      <w:docPartBody>
+        <w:p>
+          <w:pPr>
+            <w:pStyle w:val="CAD2A456E61D43019C0433598FE12B94"/>
+          </w:pPr>
+          <w:r>
+            <w:rPr>
+              <w:rStyle w:val="PlaceholderText"/>
+            </w:rPr>
+            <w:t>Click or tap here to enter text.</w:t>
+          </w:r>
+        </w:p>
+      </w:docPartBody>
+    </w:docPart>
+    <w:docPart>
+      <w:docPartPr>
+        <w:name w:val="99767CF1F1864CAFAC1382EDC3DE0E6F"/>
+        <w:category>
+          <w:name w:val="General"/>
+          <w:gallery w:val="placeholder"/>
+        </w:category>
+        <w:types>
+          <w:type w:val="bbPlcHdr"/>
+        </w:types>
+        <w:behaviors>
+          <w:behavior w:val="content"/>
+        </w:behaviors>
+        <w:guid w:val="{C559F899-F08E-434C-9F89-456D96637F46}"/>
+      </w:docPartPr>
+      <w:docPartBody>
+        <w:p>
+          <w:pPr>
+            <w:pStyle w:val="99767CF1F1864CAFAC1382EDC3DE0E6F"/>
+          </w:pPr>
+          <w:r>
+            <w:rPr>
+              <w:rStyle w:val="PlaceholderText"/>
+            </w:rPr>
+            <w:t>Click or tap here to enter text.</w:t>
+          </w:r>
+        </w:p>
+      </w:docPartBody>
+    </w:docPart>
   </w:docParts>
 </w:glossaryDocument>
 </file>
@@ -2504,6 +2475,7 @@
   <w:rsids>
     <w:rsidRoot w:val="00470067"/>
     <w:rsid w:val="001A03AD"/>
+    <w:rsid w:val="00255C17"/>
     <w:rsid w:val="00470067"/>
     <w:rsid w:val="00F270AB"/>
   </w:rsids>
@@ -2959,7 +2931,7 @@
     <w:basedOn w:val="DefaultParagraphFont"/>
     <w:uiPriority w:val="99"/>
     <w:semiHidden/>
-    <w:rsid w:val="00F270AB"/>
+    <w:rsid w:val="00255C17"/>
     <w:rPr>
       <w:color w:val="808080"/>
     </w:rPr>
@@ -3003,6 +2975,30 @@
   <w:style w:type="paragraph" w:customStyle="1" w:styleId="8E69A209759F4B82BF8CAF95E2FCA65F">
     <w:name w:val="8E69A209759F4B82BF8CAF95E2FCA65F"/>
     <w:rsid w:val="00F270AB"/>
+  </w:style>
+  <w:style w:type="paragraph" w:customStyle="1" w:styleId="D1F08CC64921476C84F135E8127C25E1">
+    <w:name w:val="D1F08CC64921476C84F135E8127C25E1"/>
+    <w:rsid w:val="00255C17"/>
+  </w:style>
+  <w:style w:type="paragraph" w:customStyle="1" w:styleId="D5777B19C0A841ECAA53BD504246C577">
+    <w:name w:val="D5777B19C0A841ECAA53BD504246C577"/>
+    <w:rsid w:val="00255C17"/>
+  </w:style>
+  <w:style w:type="paragraph" w:customStyle="1" w:styleId="BEA555316BC94524A4AE420DF8067816">
+    <w:name w:val="BEA555316BC94524A4AE420DF8067816"/>
+    <w:rsid w:val="00255C17"/>
+  </w:style>
+  <w:style w:type="paragraph" w:customStyle="1" w:styleId="2E5910BE59DE4401A705114A7BA86713">
+    <w:name w:val="2E5910BE59DE4401A705114A7BA86713"/>
+    <w:rsid w:val="00255C17"/>
+  </w:style>
+  <w:style w:type="paragraph" w:customStyle="1" w:styleId="CAD2A456E61D43019C0433598FE12B94">
+    <w:name w:val="CAD2A456E61D43019C0433598FE12B94"/>
+    <w:rsid w:val="00255C17"/>
+  </w:style>
+  <w:style w:type="paragraph" w:customStyle="1" w:styleId="99767CF1F1864CAFAC1382EDC3DE0E6F">
+    <w:name w:val="99767CF1F1864CAFAC1382EDC3DE0E6F"/>
+    <w:rsid w:val="00255C17"/>
   </w:style>
 </w:styles>
 </file>
@@ -3310,12 +3306,6 @@
 </file>
 
 <file path=customXml/item1.xml><?xml version="1.0" encoding="utf-8"?>
-<p:properties xmlns:p="http://schemas.microsoft.com/office/2006/metadata/properties" xmlns:xsi="http://www.w3.org/2001/XMLSchema-instance" xmlns:pc="http://schemas.microsoft.com/office/infopath/2007/PartnerControls">
-  <documentManagement/>
-</p:properties>
-</file>
-
-<file path=customXml/item2.xml><?xml version="1.0" encoding="utf-8"?>
 <DocumentTemplate xmlns="urn:microsoft-crm/document-template/govcdm_eeoinformalcomplaint/10290/">
   <govcdm_eeoinformalcomplaint xmlns="">
     <createdby>createdby</createdby>
@@ -22129,7 +22119,22 @@
 </DocumentTemplate>
 </file>
 
+<file path=customXml/item2.xml><?xml version="1.0" encoding="utf-8"?>
+<p:properties xmlns:p="http://schemas.microsoft.com/office/2006/metadata/properties" xmlns:xsi="http://www.w3.org/2001/XMLSchema-instance" xmlns:pc="http://schemas.microsoft.com/office/infopath/2007/PartnerControls">
+  <documentManagement/>
+</p:properties>
+</file>
+
 <file path=customXml/item3.xml><?xml version="1.0" encoding="utf-8"?>
+<?mso-contentType ?>
+<FormTemplates xmlns="http://schemas.microsoft.com/sharepoint/v3/contenttype/forms">
+  <Display>DocumentLibraryForm</Display>
+  <Edit>DocumentLibraryForm</Edit>
+  <New>DocumentLibraryForm</New>
+</FormTemplates>
+</file>
+
+<file path=customXml/item4.xml><?xml version="1.0" encoding="utf-8"?>
 <ct:contentTypeSchema xmlns:ct="http://schemas.microsoft.com/office/2006/metadata/contentType" xmlns:ma="http://schemas.microsoft.com/office/2006/metadata/properties/metaAttributes" ct:_="" ma:_="" ma:contentTypeName="Document" ma:contentTypeID="0x010100CA0BB14AD1C1C24EB5B385D0797C3AB1" ma:contentTypeVersion="7" ma:contentTypeDescription="Create a new document." ma:contentTypeScope="" ma:versionID="e5c2befc92b7261e5d6fe0af78ffa625">
   <xsd:schema xmlns:xsd="http://www.w3.org/2001/XMLSchema" xmlns:xs="http://www.w3.org/2001/XMLSchema" xmlns:p="http://schemas.microsoft.com/office/2006/metadata/properties" xmlns:ns2="643b29cc-4102-4d75-bec7-cfaa18358287" targetNamespace="http://schemas.microsoft.com/office/2006/metadata/properties" ma:root="true" ma:fieldsID="1e845d7a218db93a1627a4a04c540487" ns2:_="">
     <xsd:import namespace="643b29cc-4102-4d75-bec7-cfaa18358287"/>
@@ -22273,16 +22278,16 @@
 </ct:contentTypeSchema>
 </file>
 
-<file path=customXml/item4.xml><?xml version="1.0" encoding="utf-8"?>
-<?mso-contentType ?>
-<FormTemplates xmlns="http://schemas.microsoft.com/sharepoint/v3/contenttype/forms">
-  <Display>DocumentLibraryForm</Display>
-  <Edit>DocumentLibraryForm</Edit>
-  <New>DocumentLibraryForm</New>
-</FormTemplates>
+<file path=customXml/itemProps1.xml><?xml version="1.0" encoding="utf-8"?>
+<ds:datastoreItem xmlns:ds="http://schemas.openxmlformats.org/officeDocument/2006/customXml" ds:itemID="{1053983A-EBD3-4634-9C88-22B5A3B8E76D}">
+  <ds:schemaRefs>
+    <ds:schemaRef ds:uri="urn:microsoft-crm/document-template/govcdm_eeoinformalcomplaint/10290/"/>
+    <ds:schemaRef ds:uri=""/>
+  </ds:schemaRefs>
+</ds:datastoreItem>
 </file>
 
-<file path=customXml/itemProps1.xml><?xml version="1.0" encoding="utf-8"?>
+<file path=customXml/itemProps2.xml><?xml version="1.0" encoding="utf-8"?>
 <ds:datastoreItem xmlns:ds="http://schemas.openxmlformats.org/officeDocument/2006/customXml" ds:itemID="{60EB016F-5106-43C5-9394-8B7BEA9E07E9}">
   <ds:schemaRefs>
     <ds:schemaRef ds:uri="http://schemas.microsoft.com/office/2006/metadata/properties"/>
@@ -22291,16 +22296,15 @@
 </ds:datastoreItem>
 </file>
 
-<file path=customXml/itemProps2.xml><?xml version="1.0" encoding="utf-8"?>
-<ds:datastoreItem xmlns:ds="http://schemas.openxmlformats.org/officeDocument/2006/customXml" ds:itemID="{1053983A-EBD3-4634-9C88-22B5A3B8E76D}">
+<file path=customXml/itemProps3.xml><?xml version="1.0" encoding="utf-8"?>
+<ds:datastoreItem xmlns:ds="http://schemas.openxmlformats.org/officeDocument/2006/customXml" ds:itemID="{6FA006F3-A37F-4BAD-8E22-4EA5EBBE7C0D}">
   <ds:schemaRefs>
-    <ds:schemaRef ds:uri="urn:microsoft-crm/document-template/govcdm_eeoinformalcomplaint/10290/"/>
-    <ds:schemaRef ds:uri=""/>
+    <ds:schemaRef ds:uri="http://schemas.microsoft.com/sharepoint/v3/contenttype/forms"/>
   </ds:schemaRefs>
 </ds:datastoreItem>
 </file>
 
-<file path=customXml/itemProps3.xml><?xml version="1.0" encoding="utf-8"?>
+<file path=customXml/itemProps4.xml><?xml version="1.0" encoding="utf-8"?>
 <ds:datastoreItem xmlns:ds="http://schemas.openxmlformats.org/officeDocument/2006/customXml" ds:itemID="{085B6400-CE89-4B0D-B824-66A6F9820DB3}">
   <ds:schemaRefs>
     <ds:schemaRef ds:uri="http://schemas.microsoft.com/office/2006/metadata/contentType"/>
@@ -22316,12 +22320,4 @@
     <ds:schemaRef ds:uri="http://schemas.microsoft.com/internal/obd"/>
   </ds:schemaRefs>
 </ds:datastoreItem>
-</file>
-
-<file path=customXml/itemProps4.xml><?xml version="1.0" encoding="utf-8"?>
-<ds:datastoreItem xmlns:ds="http://schemas.openxmlformats.org/officeDocument/2006/customXml" ds:itemID="{6FA006F3-A37F-4BAD-8E22-4EA5EBBE7C0D}">
-  <ds:schemaRefs>
-    <ds:schemaRef ds:uri="http://schemas.microsoft.com/sharepoint/v3/contenttype/forms"/>
-  </ds:schemaRefs>
-</ds:datastoreItem>
 </file>